--- a/First lets setup a normal Minecraft server.docx
+++ b/First lets setup a normal Minecraft server.docx
@@ -11,8 +11,13 @@
         </w:numPr>
       </w:pPr>
       <w:r>
-        <w:t>First lets setup a normal Minecraft server</w:t>
-      </w:r>
+        <w:t xml:space="preserve">First lets setup a normal Minecraft </w:t>
+      </w:r>
+      <w:proofErr w:type="gramStart"/>
+      <w:r>
+        <w:t>server</w:t>
+      </w:r>
+      <w:proofErr w:type="gramEnd"/>
     </w:p>
     <w:p>
       <w:pPr>
@@ -23,8 +28,13 @@
         </w:numPr>
       </w:pPr>
       <w:r>
-        <w:t>Download Minecraft server jar and save to remembered new folder</w:t>
-      </w:r>
+        <w:t xml:space="preserve">Download Minecraft server jar and save to remembered new </w:t>
+      </w:r>
+      <w:proofErr w:type="gramStart"/>
+      <w:r>
+        <w:t>folder</w:t>
+      </w:r>
+      <w:proofErr w:type="gramEnd"/>
     </w:p>
     <w:p>
       <w:pPr>
@@ -49,8 +59,13 @@
         </w:numPr>
       </w:pPr>
       <w:r>
-        <w:t>Run this jar</w:t>
-      </w:r>
+        <w:t xml:space="preserve">Run this </w:t>
+      </w:r>
+      <w:proofErr w:type="gramStart"/>
+      <w:r>
+        <w:t>jar</w:t>
+      </w:r>
+      <w:proofErr w:type="gramEnd"/>
     </w:p>
     <w:p>
       <w:pPr>
@@ -58,7 +73,15 @@
         <w:ind w:left="1800"/>
       </w:pPr>
       <w:r>
-        <w:t xml:space="preserve">First time this is run it generates the first couple of files </w:t>
+        <w:t xml:space="preserve">First time this is run it generates the first couple of </w:t>
+      </w:r>
+      <w:proofErr w:type="gramStart"/>
+      <w:r>
+        <w:t>files</w:t>
+      </w:r>
+      <w:proofErr w:type="gramEnd"/>
+      <w:r>
+        <w:t xml:space="preserve"> </w:t>
       </w:r>
     </w:p>
     <w:p>
@@ -70,8 +93,13 @@
         </w:numPr>
       </w:pPr>
       <w:r>
-        <w:t>Accepting the eula</w:t>
-      </w:r>
+        <w:t xml:space="preserve">Accepting the </w:t>
+      </w:r>
+      <w:proofErr w:type="spellStart"/>
+      <w:r>
+        <w:t>eula</w:t>
+      </w:r>
+      <w:proofErr w:type="spellEnd"/>
     </w:p>
     <w:p>
       <w:pPr>
@@ -79,8 +107,13 @@
         <w:ind w:left="1800"/>
       </w:pPr>
       <w:r>
-        <w:t>open the eula.txt that was created</w:t>
-      </w:r>
+        <w:t xml:space="preserve">open the eula.txt that was </w:t>
+      </w:r>
+      <w:proofErr w:type="gramStart"/>
+      <w:r>
+        <w:t>created</w:t>
+      </w:r>
+      <w:proofErr w:type="gramEnd"/>
     </w:p>
     <w:p>
       <w:pPr>
@@ -88,7 +121,23 @@
         <w:ind w:left="1800"/>
       </w:pPr>
       <w:r>
-        <w:t>And change the line ```eula=false``` to ```eula=true```</w:t>
+        <w:t>And change the line ```</w:t>
+      </w:r>
+      <w:proofErr w:type="spellStart"/>
+      <w:r>
+        <w:t>eula</w:t>
+      </w:r>
+      <w:proofErr w:type="spellEnd"/>
+      <w:r>
+        <w:t>=false``` to ```</w:t>
+      </w:r>
+      <w:proofErr w:type="spellStart"/>
+      <w:r>
+        <w:t>eula</w:t>
+      </w:r>
+      <w:proofErr w:type="spellEnd"/>
+      <w:r>
+        <w:t>=true```</w:t>
       </w:r>
     </w:p>
     <w:p>
@@ -97,8 +146,13 @@
         <w:ind w:left="1800"/>
       </w:pPr>
       <w:r>
-        <w:t>Save it</w:t>
-      </w:r>
+        <w:t xml:space="preserve">Save </w:t>
+      </w:r>
+      <w:proofErr w:type="gramStart"/>
+      <w:r>
+        <w:t>it</w:t>
+      </w:r>
+      <w:proofErr w:type="gramEnd"/>
     </w:p>
     <w:p>
       <w:pPr>
@@ -109,8 +163,13 @@
         </w:numPr>
       </w:pPr>
       <w:r>
-        <w:t>Run the real server</w:t>
-      </w:r>
+        <w:t xml:space="preserve">Run the real </w:t>
+      </w:r>
+      <w:proofErr w:type="gramStart"/>
+      <w:r>
+        <w:t>server</w:t>
+      </w:r>
+      <w:proofErr w:type="gramEnd"/>
     </w:p>
     <w:p>
       <w:pPr>
@@ -121,8 +180,13 @@
         </w:numPr>
       </w:pPr>
       <w:r>
-        <w:t>Run the jar again</w:t>
-      </w:r>
+        <w:t xml:space="preserve">Run the jar </w:t>
+      </w:r>
+      <w:proofErr w:type="gramStart"/>
+      <w:r>
+        <w:t>again</w:t>
+      </w:r>
+      <w:proofErr w:type="gramEnd"/>
     </w:p>
     <w:p>
       <w:pPr>
@@ -139,8 +203,16 @@
         <w:rPr>
           <w:strike/>
         </w:rPr>
-        <w:t>Optionally write a .bat file to run a java command to add extra settings to the server</w:t>
-      </w:r>
+        <w:t xml:space="preserve">Optionally write a .bat file to run a java command to add extra settings to the </w:t>
+      </w:r>
+      <w:proofErr w:type="gramStart"/>
+      <w:r>
+        <w:rPr>
+          <w:strike/>
+        </w:rPr>
+        <w:t>server</w:t>
+      </w:r>
+      <w:proofErr w:type="gramEnd"/>
     </w:p>
     <w:p>
       <w:pPr>
@@ -154,8 +226,16 @@
         <w:rPr>
           <w:strike/>
         </w:rPr>
-        <w:t>Create a run.bat file</w:t>
-      </w:r>
+        <w:t xml:space="preserve">Create a run.bat </w:t>
+      </w:r>
+      <w:proofErr w:type="gramStart"/>
+      <w:r>
+        <w:rPr>
+          <w:strike/>
+        </w:rPr>
+        <w:t>file</w:t>
+      </w:r>
+      <w:proofErr w:type="gramEnd"/>
     </w:p>
     <w:p>
       <w:pPr>
@@ -181,8 +261,16 @@
         <w:rPr>
           <w:strike/>
         </w:rPr>
-        <w:t>``` to the file</w:t>
-      </w:r>
+        <w:t xml:space="preserve">``` to the </w:t>
+      </w:r>
+      <w:proofErr w:type="gramStart"/>
+      <w:r>
+        <w:rPr>
+          <w:strike/>
+        </w:rPr>
+        <w:t>file</w:t>
+      </w:r>
+      <w:proofErr w:type="gramEnd"/>
     </w:p>
     <w:p>
       <w:pPr>
@@ -208,8 +296,13 @@
         </w:numPr>
       </w:pPr>
       <w:r>
-        <w:t>Check if you can join the server</w:t>
-      </w:r>
+        <w:t xml:space="preserve">Check if you can join the </w:t>
+      </w:r>
+      <w:proofErr w:type="gramStart"/>
+      <w:r>
+        <w:t>server</w:t>
+      </w:r>
+      <w:proofErr w:type="gramEnd"/>
     </w:p>
     <w:p>
       <w:pPr>
@@ -217,8 +310,13 @@
         <w:ind w:left="1800"/>
       </w:pPr>
       <w:r>
-        <w:t>Add a new server in Minecraft</w:t>
-      </w:r>
+        <w:t xml:space="preserve">Add a new server in </w:t>
+      </w:r>
+      <w:proofErr w:type="gramStart"/>
+      <w:r>
+        <w:t>Minecraft</w:t>
+      </w:r>
+      <w:proofErr w:type="gramEnd"/>
     </w:p>
     <w:p>
       <w:pPr>
@@ -226,7 +324,15 @@
         <w:ind w:left="1800"/>
       </w:pPr>
       <w:r>
-        <w:t>With ip localhost</w:t>
+        <w:t xml:space="preserve">With </w:t>
+      </w:r>
+      <w:proofErr w:type="spellStart"/>
+      <w:r>
+        <w:t>ip</w:t>
+      </w:r>
+      <w:proofErr w:type="spellEnd"/>
+      <w:r>
+        <w:t xml:space="preserve"> localhost</w:t>
       </w:r>
     </w:p>
     <w:p>
@@ -235,7 +341,15 @@
         <w:ind w:left="1800"/>
       </w:pPr>
       <w:r>
-        <w:t>If you can join it worked otherwise try the steps again</w:t>
+        <w:t xml:space="preserve">If you can join it worked </w:t>
+      </w:r>
+      <w:proofErr w:type="gramStart"/>
+      <w:r>
+        <w:t>otherwise</w:t>
+      </w:r>
+      <w:proofErr w:type="gramEnd"/>
+      <w:r>
+        <w:t xml:space="preserve"> try the steps again</w:t>
       </w:r>
     </w:p>
     <w:p/>
@@ -260,8 +374,13 @@
         </w:numPr>
       </w:pPr>
       <w:r>
-        <w:t>Edit the configuration</w:t>
-      </w:r>
+        <w:t xml:space="preserve">Edit the </w:t>
+      </w:r>
+      <w:proofErr w:type="gramStart"/>
+      <w:r>
+        <w:t>configuration</w:t>
+      </w:r>
+      <w:proofErr w:type="gramEnd"/>
     </w:p>
     <w:p>
       <w:pPr>
@@ -272,7 +391,25 @@
         </w:numPr>
       </w:pPr>
       <w:r>
-        <w:t>Edit the server.properties file of the first server (we will cal this one our lobby) with whatever you desire (go wild)</w:t>
+        <w:t xml:space="preserve">Edit the </w:t>
+      </w:r>
+      <w:proofErr w:type="spellStart"/>
+      <w:proofErr w:type="gramStart"/>
+      <w:r>
+        <w:t>server.properties</w:t>
+      </w:r>
+      <w:proofErr w:type="spellEnd"/>
+      <w:proofErr w:type="gramEnd"/>
+      <w:r>
+        <w:t xml:space="preserve"> file of the first server (we will </w:t>
+      </w:r>
+      <w:proofErr w:type="spellStart"/>
+      <w:r>
+        <w:t>cal</w:t>
+      </w:r>
+      <w:proofErr w:type="spellEnd"/>
+      <w:r>
+        <w:t xml:space="preserve"> this one our lobby) with whatever you desire (go wild)</w:t>
       </w:r>
     </w:p>
     <w:p>
@@ -287,7 +424,17 @@
         <w:t xml:space="preserve">Edit </w:t>
       </w:r>
       <w:r>
-        <w:t xml:space="preserve">the server.properties file of the </w:t>
+        <w:t xml:space="preserve">the </w:t>
+      </w:r>
+      <w:proofErr w:type="spellStart"/>
+      <w:proofErr w:type="gramStart"/>
+      <w:r>
+        <w:t>server.properties</w:t>
+      </w:r>
+      <w:proofErr w:type="spellEnd"/>
+      <w:proofErr w:type="gramEnd"/>
+      <w:r>
+        <w:t xml:space="preserve"> file of the </w:t>
       </w:r>
       <w:r>
         <w:t>second</w:t>
@@ -296,7 +443,15 @@
         <w:t xml:space="preserve"> server</w:t>
       </w:r>
       <w:r>
-        <w:t xml:space="preserve"> (we will call this our tnt minigame)</w:t>
+        <w:t xml:space="preserve"> (we will call this our </w:t>
+      </w:r>
+      <w:proofErr w:type="spellStart"/>
+      <w:r>
+        <w:t>tnt</w:t>
+      </w:r>
+      <w:proofErr w:type="spellEnd"/>
+      <w:r>
+        <w:t xml:space="preserve"> minigame)</w:t>
       </w:r>
     </w:p>
     <w:p>
@@ -323,8 +478,21 @@
         <w:t>w</w:t>
       </w:r>
       <w:r>
-        <w:t>e will be using port 1000 for our lobby and 500 for our tnt minigame</w:t>
-      </w:r>
+        <w:t xml:space="preserve">e will be using port 1000 for our lobby and 500 for our </w:t>
+      </w:r>
+      <w:proofErr w:type="spellStart"/>
+      <w:r>
+        <w:t>tnt</w:t>
+      </w:r>
+      <w:proofErr w:type="spellEnd"/>
+      <w:r>
+        <w:t xml:space="preserve"> </w:t>
+      </w:r>
+      <w:proofErr w:type="gramStart"/>
+      <w:r>
+        <w:t>minigame</w:t>
+      </w:r>
+      <w:proofErr w:type="gramEnd"/>
     </w:p>
     <w:p>
       <w:pPr>
@@ -374,8 +542,13 @@
         <w:t xml:space="preserve">be using </w:t>
       </w:r>
       <w:r>
-        <w:t>bungee cord</w:t>
-      </w:r>
+        <w:t xml:space="preserve">bungee </w:t>
+      </w:r>
+      <w:proofErr w:type="gramStart"/>
+      <w:r>
+        <w:t>cord</w:t>
+      </w:r>
+      <w:proofErr w:type="gramEnd"/>
     </w:p>
     <w:p>
       <w:pPr>
@@ -386,14 +559,24 @@
         </w:numPr>
       </w:pPr>
       <w:r>
-        <w:t>download bungeecord</w:t>
-      </w:r>
+        <w:t xml:space="preserve">download </w:t>
+      </w:r>
+      <w:proofErr w:type="spellStart"/>
+      <w:r>
+        <w:t>bungeecord</w:t>
+      </w:r>
+      <w:proofErr w:type="spellEnd"/>
       <w:r>
         <w:t xml:space="preserve"> </w:t>
       </w:r>
       <w:r>
-        <w:t>and save to remembered new folder</w:t>
-      </w:r>
+        <w:t xml:space="preserve">and save to remembered new </w:t>
+      </w:r>
+      <w:proofErr w:type="gramStart"/>
+      <w:r>
+        <w:t>folder</w:t>
+      </w:r>
+      <w:proofErr w:type="gramEnd"/>
     </w:p>
     <w:p>
       <w:pPr>
@@ -418,8 +601,13 @@
         </w:numPr>
       </w:pPr>
       <w:r>
-        <w:t>add create a new run.bat file</w:t>
-      </w:r>
+        <w:t xml:space="preserve">add create a new run.bat </w:t>
+      </w:r>
+      <w:proofErr w:type="gramStart"/>
+      <w:r>
+        <w:t>file</w:t>
+      </w:r>
+      <w:proofErr w:type="gramEnd"/>
     </w:p>
     <w:p>
       <w:pPr>
@@ -550,8 +738,20 @@
           <w:szCs w:val="20"/>
           <w:shd w:val="clear" w:color="auto" w:fill="FBFBFB"/>
         </w:rPr>
-        <w:t>edit the config.yml</w:t>
-      </w:r>
+        <w:t xml:space="preserve">edit the </w:t>
+      </w:r>
+      <w:proofErr w:type="spellStart"/>
+      <w:r>
+        <w:rPr>
+          <w:rFonts w:ascii="Consolas" w:hAnsi="Consolas"/>
+          <w:color w:val="2C2C2C"/>
+          <w:sz w:val="20"/>
+          <w:szCs w:val="20"/>
+          <w:shd w:val="clear" w:color="auto" w:fill="FBFBFB"/>
+        </w:rPr>
+        <w:t>config.yml</w:t>
+      </w:r>
+      <w:proofErr w:type="spellEnd"/>
     </w:p>
     <w:p>
       <w:pPr>
@@ -573,7 +773,95 @@
           <w:szCs w:val="20"/>
           <w:shd w:val="clear" w:color="auto" w:fill="FBFBFB"/>
         </w:rPr>
-        <w:t>(watch out this file needs realy specific indentation best to edit this with vscode and enable a automatic yml indentation plugin if this has not yet happened)</w:t>
+        <w:t>(</w:t>
+      </w:r>
+      <w:proofErr w:type="gramStart"/>
+      <w:r>
+        <w:rPr>
+          <w:rFonts w:ascii="Consolas" w:hAnsi="Consolas"/>
+          <w:color w:val="2C2C2C"/>
+          <w:sz w:val="20"/>
+          <w:szCs w:val="20"/>
+          <w:shd w:val="clear" w:color="auto" w:fill="FBFBFB"/>
+        </w:rPr>
+        <w:t>watch</w:t>
+      </w:r>
+      <w:proofErr w:type="gramEnd"/>
+      <w:r>
+        <w:rPr>
+          <w:rFonts w:ascii="Consolas" w:hAnsi="Consolas"/>
+          <w:color w:val="2C2C2C"/>
+          <w:sz w:val="20"/>
+          <w:szCs w:val="20"/>
+          <w:shd w:val="clear" w:color="auto" w:fill="FBFBFB"/>
+        </w:rPr>
+        <w:t xml:space="preserve"> out this file needs </w:t>
+      </w:r>
+      <w:proofErr w:type="spellStart"/>
+      <w:r>
+        <w:rPr>
+          <w:rFonts w:ascii="Consolas" w:hAnsi="Consolas"/>
+          <w:color w:val="2C2C2C"/>
+          <w:sz w:val="20"/>
+          <w:szCs w:val="20"/>
+          <w:shd w:val="clear" w:color="auto" w:fill="FBFBFB"/>
+        </w:rPr>
+        <w:t>realy</w:t>
+      </w:r>
+      <w:proofErr w:type="spellEnd"/>
+      <w:r>
+        <w:rPr>
+          <w:rFonts w:ascii="Consolas" w:hAnsi="Consolas"/>
+          <w:color w:val="2C2C2C"/>
+          <w:sz w:val="20"/>
+          <w:szCs w:val="20"/>
+          <w:shd w:val="clear" w:color="auto" w:fill="FBFBFB"/>
+        </w:rPr>
+        <w:t xml:space="preserve"> specific indentation best to edit this with </w:t>
+      </w:r>
+      <w:proofErr w:type="spellStart"/>
+      <w:r>
+        <w:rPr>
+          <w:rFonts w:ascii="Consolas" w:hAnsi="Consolas"/>
+          <w:color w:val="2C2C2C"/>
+          <w:sz w:val="20"/>
+          <w:szCs w:val="20"/>
+          <w:shd w:val="clear" w:color="auto" w:fill="FBFBFB"/>
+        </w:rPr>
+        <w:t>vscode</w:t>
+      </w:r>
+      <w:proofErr w:type="spellEnd"/>
+      <w:r>
+        <w:rPr>
+          <w:rFonts w:ascii="Consolas" w:hAnsi="Consolas"/>
+          <w:color w:val="2C2C2C"/>
+          <w:sz w:val="20"/>
+          <w:szCs w:val="20"/>
+          <w:shd w:val="clear" w:color="auto" w:fill="FBFBFB"/>
+        </w:rPr>
+        <w:t xml:space="preserve"> and enable a automatic </w:t>
+      </w:r>
+      <w:proofErr w:type="spellStart"/>
+      <w:r>
+        <w:rPr>
+          <w:rFonts w:ascii="Consolas" w:hAnsi="Consolas"/>
+          <w:color w:val="2C2C2C"/>
+          <w:sz w:val="20"/>
+          <w:szCs w:val="20"/>
+          <w:shd w:val="clear" w:color="auto" w:fill="FBFBFB"/>
+        </w:rPr>
+        <w:t>yml</w:t>
+      </w:r>
+      <w:proofErr w:type="spellEnd"/>
+      <w:r>
+        <w:rPr>
+          <w:rFonts w:ascii="Consolas" w:hAnsi="Consolas"/>
+          <w:color w:val="2C2C2C"/>
+          <w:sz w:val="20"/>
+          <w:szCs w:val="20"/>
+          <w:shd w:val="clear" w:color="auto" w:fill="FBFBFB"/>
+        </w:rPr>
+        <w:t xml:space="preserve"> indentation plugin if this has not yet happened)</w:t>
       </w:r>
     </w:p>
     <w:p>
@@ -656,8 +944,13 @@
       <w:r>
         <w:t xml:space="preserve">    </w:t>
       </w:r>
-      <w:r>
-        <w:t>motd: lobby</w:t>
+      <w:proofErr w:type="spellStart"/>
+      <w:r>
+        <w:t>motd</w:t>
+      </w:r>
+      <w:proofErr w:type="spellEnd"/>
+      <w:r>
+        <w:t>: lobby</w:t>
       </w:r>
     </w:p>
     <w:p>
@@ -703,8 +996,16 @@
         <w:tab/>
         <w:t xml:space="preserve">  </w:t>
       </w:r>
-      <w:r>
-        <w:t>Tnt:</w:t>
+      <w:proofErr w:type="spellStart"/>
+      <w:r>
+        <w:t>t</w:t>
+      </w:r>
+      <w:r>
+        <w:t>nt</w:t>
+      </w:r>
+      <w:proofErr w:type="spellEnd"/>
+      <w:r>
+        <w:t>:</w:t>
       </w:r>
     </w:p>
     <w:p>
@@ -714,8 +1015,21 @@
       <w:r>
         <w:t xml:space="preserve">    </w:t>
       </w:r>
-      <w:r>
-        <w:t>motd: tnt game</w:t>
+      <w:proofErr w:type="spellStart"/>
+      <w:r>
+        <w:t>motd</w:t>
+      </w:r>
+      <w:proofErr w:type="spellEnd"/>
+      <w:r>
+        <w:t xml:space="preserve">: </w:t>
+      </w:r>
+      <w:proofErr w:type="spellStart"/>
+      <w:r>
+        <w:t>tnt</w:t>
+      </w:r>
+      <w:proofErr w:type="spellEnd"/>
+      <w:r>
+        <w:t xml:space="preserve"> game</w:t>
       </w:r>
     </w:p>
     <w:p>
@@ -760,8 +1074,13 @@
       </w:pPr>
       <w:r>
         <w:tab/>
-        <w:t>as where using 2 locally hosted servers we can use localhost</w:t>
-      </w:r>
+        <w:t xml:space="preserve">as where using 2 locally hosted servers we can use </w:t>
+      </w:r>
+      <w:proofErr w:type="gramStart"/>
+      <w:r>
+        <w:t>localhost</w:t>
+      </w:r>
+      <w:proofErr w:type="gramEnd"/>
     </w:p>
     <w:p>
       <w:pPr>
@@ -769,8 +1088,21 @@
       </w:pPr>
       <w:r>
         <w:tab/>
-        <w:t>normally this is where you set the ip of the actual server</w:t>
-      </w:r>
+        <w:t xml:space="preserve">normally this is where you set the </w:t>
+      </w:r>
+      <w:proofErr w:type="spellStart"/>
+      <w:r>
+        <w:t>ip</w:t>
+      </w:r>
+      <w:proofErr w:type="spellEnd"/>
+      <w:r>
+        <w:t xml:space="preserve"> of the actual </w:t>
+      </w:r>
+      <w:proofErr w:type="gramStart"/>
+      <w:r>
+        <w:t>server</w:t>
+      </w:r>
+      <w:proofErr w:type="gramEnd"/>
     </w:p>
     <w:p>
       <w:pPr>
@@ -780,8 +1112,13 @@
           <w:numId w:val="1"/>
         </w:numPr>
       </w:pPr>
-      <w:r>
-        <w:t xml:space="preserve">online_mode: </w:t>
+      <w:proofErr w:type="spellStart"/>
+      <w:r>
+        <w:t>online_mode</w:t>
+      </w:r>
+      <w:proofErr w:type="spellEnd"/>
+      <w:r>
+        <w:t xml:space="preserve">: </w:t>
       </w:r>
       <w:r>
         <w:t>true =&gt; false</w:t>
@@ -796,8 +1133,21 @@
         </w:numPr>
       </w:pPr>
       <w:r>
-        <w:t>add our our lobby to join</w:t>
-      </w:r>
+        <w:t xml:space="preserve">add our </w:t>
+      </w:r>
+      <w:proofErr w:type="spellStart"/>
+      <w:r>
+        <w:t>our</w:t>
+      </w:r>
+      <w:proofErr w:type="spellEnd"/>
+      <w:r>
+        <w:t xml:space="preserve"> lobby to </w:t>
+      </w:r>
+      <w:proofErr w:type="gramStart"/>
+      <w:r>
+        <w:t>join</w:t>
+      </w:r>
+      <w:proofErr w:type="gramEnd"/>
     </w:p>
     <w:p>
       <w:pPr>
@@ -823,7 +1173,15 @@
         <w:ind w:left="2520"/>
       </w:pPr>
       <w:r>
-        <w:t xml:space="preserve">  default_server: lobby</w:t>
+        <w:t xml:space="preserve">  </w:t>
+      </w:r>
+      <w:proofErr w:type="spellStart"/>
+      <w:r>
+        <w:t>default_server</w:t>
+      </w:r>
+      <w:proofErr w:type="spellEnd"/>
+      <w:r>
+        <w:t>: lobby</w:t>
       </w:r>
     </w:p>
     <w:p>
@@ -832,7 +1190,15 @@
         <w:ind w:left="2520"/>
       </w:pPr>
       <w:r>
-        <w:t xml:space="preserve">  online_mode: false</w:t>
+        <w:t xml:space="preserve">  </w:t>
+      </w:r>
+      <w:proofErr w:type="spellStart"/>
+      <w:r>
+        <w:t>online_mode</w:t>
+      </w:r>
+      <w:proofErr w:type="spellEnd"/>
+      <w:r>
+        <w:t>: false</w:t>
       </w:r>
     </w:p>
     <w:p>
@@ -856,7 +1222,29 @@
         </w:numPr>
       </w:pPr>
       <w:r>
-        <w:t>edit our listener this is our ip and port we want our users to connect to</w:t>
+        <w:t xml:space="preserve">edit our listener this is our </w:t>
+      </w:r>
+      <w:proofErr w:type="spellStart"/>
+      <w:r>
+        <w:t>ip</w:t>
+      </w:r>
+      <w:proofErr w:type="spellEnd"/>
+      <w:r>
+        <w:t xml:space="preserve"> and port we want our users to connect </w:t>
+      </w:r>
+      <w:proofErr w:type="gramStart"/>
+      <w:r>
+        <w:t>to</w:t>
+      </w:r>
+      <w:r>
+        <w:t>(</w:t>
+      </w:r>
+      <w:proofErr w:type="gramEnd"/>
+      <w:r>
+        <w:t>127.0.0.1:1500</w:t>
+      </w:r>
+      <w:r>
+        <w:t>)</w:t>
       </w:r>
     </w:p>
     <w:p>
@@ -907,7 +1295,13 @@
         <w:t>25565</w:t>
       </w:r>
       <w:r>
-        <w:t xml:space="preserve"> =&gt; 127.0.0.1:1500</w:t>
+        <w:t xml:space="preserve"> =&gt; </w:t>
+      </w:r>
+      <w:r>
+        <w:t xml:space="preserve">Host: </w:t>
+      </w:r>
+      <w:r>
+        <w:t>127.0.0.1:1500</w:t>
       </w:r>
     </w:p>
     <w:p>
@@ -923,8 +1317,131 @@
         <w:ind w:left="2520"/>
       </w:pPr>
       <w:r>
+        <w:lastRenderedPageBreak/>
         <w:t>```</w:t>
       </w:r>
+    </w:p>
+    <w:p>
+      <w:pPr>
+        <w:pStyle w:val="ListParagraph"/>
+        <w:numPr>
+          <w:ilvl w:val="1"/>
+          <w:numId w:val="1"/>
+        </w:numPr>
+      </w:pPr>
+      <w:r>
+        <w:t>adding plugins</w:t>
+      </w:r>
+    </w:p>
+    <w:p>
+      <w:pPr>
+        <w:pStyle w:val="ListParagraph"/>
+        <w:ind w:left="1800"/>
+      </w:pPr>
+      <w:r>
+        <w:t xml:space="preserve">the plugins we will be installing, make it able for us to switch between our lobby and our </w:t>
+      </w:r>
+      <w:proofErr w:type="spellStart"/>
+      <w:r>
+        <w:t>tnt</w:t>
+      </w:r>
+      <w:proofErr w:type="spellEnd"/>
+      <w:r>
+        <w:t xml:space="preserve"> server, by typing in chat ```/join </w:t>
+      </w:r>
+      <w:proofErr w:type="spellStart"/>
+      <w:r>
+        <w:t>lobby```</w:t>
+      </w:r>
+      <w:r>
+        <w:t>or</w:t>
+      </w:r>
+      <w:proofErr w:type="spellEnd"/>
+      <w:r>
+        <w:t>```/lobby```</w:t>
+      </w:r>
+      <w:r>
+        <w:t xml:space="preserve"> </w:t>
+      </w:r>
+      <w:r>
+        <w:t>and</w:t>
+      </w:r>
+      <w:r>
+        <w:t xml:space="preserve"> ```/</w:t>
+      </w:r>
+      <w:r>
+        <w:t>join</w:t>
+      </w:r>
+      <w:r>
+        <w:t xml:space="preserve"> </w:t>
+      </w:r>
+      <w:proofErr w:type="spellStart"/>
+      <w:r>
+        <w:t>tnt</w:t>
+      </w:r>
+      <w:proofErr w:type="spellEnd"/>
+      <w:r>
+        <w:t>```</w:t>
+      </w:r>
+    </w:p>
+    <w:p>
+      <w:pPr>
+        <w:pStyle w:val="ListParagraph"/>
+        <w:numPr>
+          <w:ilvl w:val="2"/>
+          <w:numId w:val="1"/>
+        </w:numPr>
+      </w:pPr>
+      <w:r>
+        <w:t>download the following plugins into the “</w:t>
+      </w:r>
+      <w:proofErr w:type="spellStart"/>
+      <w:r>
+        <w:t>bungeecordservermap</w:t>
+      </w:r>
+      <w:proofErr w:type="spellEnd"/>
+      <w:r>
+        <w:t>/plugins” folder:</w:t>
+      </w:r>
+    </w:p>
+    <w:p>
+      <w:pPr>
+        <w:pStyle w:val="ListParagraph"/>
+        <w:numPr>
+          <w:ilvl w:val="4"/>
+          <w:numId w:val="1"/>
+        </w:numPr>
+      </w:pPr>
+      <w:hyperlink r:id="rId7" w:history="1">
+        <w:r>
+          <w:rPr>
+            <w:rStyle w:val="Hyperlink"/>
+          </w:rPr>
+          <w:t>https://www.spigotmc.org/resources/joincommand.81011/</w:t>
+        </w:r>
+      </w:hyperlink>
+    </w:p>
+    <w:p>
+      <w:pPr>
+        <w:pStyle w:val="ListParagraph"/>
+        <w:numPr>
+          <w:ilvl w:val="4"/>
+          <w:numId w:val="1"/>
+        </w:numPr>
+      </w:pPr>
+      <w:hyperlink r:id="rId8" w:history="1">
+        <w:r>
+          <w:rPr>
+            <w:rStyle w:val="Hyperlink"/>
+          </w:rPr>
+          <w:t>https://www.spigotmc.org/resources/lobby-teleport.95793/</w:t>
+        </w:r>
+      </w:hyperlink>
+    </w:p>
+    <w:p>
+      <w:pPr>
+        <w:ind w:left="3600"/>
+      </w:pPr>
     </w:p>
     <w:sectPr>
       <w:pgSz w:w="11906" w:h="16838"/>
@@ -1054,7 +1571,7 @@
   <w:abstractNum w:abstractNumId="1" w15:restartNumberingAfterBreak="0">
     <w:nsid w:val="3B34040D"/>
     <w:multiLevelType w:val="hybridMultilevel"/>
-    <w:tmpl w:val="BED23430"/>
+    <w:tmpl w:val="9F8E8450"/>
     <w:lvl w:ilvl="0" w:tplc="0809000F">
       <w:start w:val="1"/>
       <w:numFmt w:val="decimal"/>

--- a/First lets setup a normal Minecraft server.docx
+++ b/First lets setup a normal Minecraft server.docx
@@ -11,13 +11,8 @@
         </w:numPr>
       </w:pPr>
       <w:r>
-        <w:t xml:space="preserve">First lets setup a normal Minecraft </w:t>
-      </w:r>
-      <w:proofErr w:type="gramStart"/>
-      <w:r>
-        <w:t>server</w:t>
-      </w:r>
-      <w:proofErr w:type="gramEnd"/>
+        <w:t>First lets setup a normal Minecraft server</w:t>
+      </w:r>
     </w:p>
     <w:p>
       <w:pPr>
@@ -28,13 +23,8 @@
         </w:numPr>
       </w:pPr>
       <w:r>
-        <w:t xml:space="preserve">Download Minecraft server jar and save to remembered new </w:t>
-      </w:r>
-      <w:proofErr w:type="gramStart"/>
-      <w:r>
-        <w:t>folder</w:t>
-      </w:r>
-      <w:proofErr w:type="gramEnd"/>
+        <w:t>Download Minecraft server jar and save to remembered new folder</w:t>
+      </w:r>
     </w:p>
     <w:p>
       <w:pPr>
@@ -59,13 +49,8 @@
         </w:numPr>
       </w:pPr>
       <w:r>
-        <w:t xml:space="preserve">Run this </w:t>
-      </w:r>
-      <w:proofErr w:type="gramStart"/>
-      <w:r>
-        <w:t>jar</w:t>
-      </w:r>
-      <w:proofErr w:type="gramEnd"/>
+        <w:t>Run this jar</w:t>
+      </w:r>
     </w:p>
     <w:p>
       <w:pPr>
@@ -73,510 +58,357 @@
         <w:ind w:left="1800"/>
       </w:pPr>
       <w:r>
-        <w:t xml:space="preserve">First time this is run it generates the first couple of </w:t>
-      </w:r>
-      <w:proofErr w:type="gramStart"/>
-      <w:r>
-        <w:t>files</w:t>
-      </w:r>
-      <w:proofErr w:type="gramEnd"/>
+        <w:t xml:space="preserve">First time this is run it generates the first couple of files </w:t>
+      </w:r>
+    </w:p>
+    <w:p>
+      <w:pPr>
+        <w:pStyle w:val="ListParagraph"/>
+        <w:numPr>
+          <w:ilvl w:val="1"/>
+          <w:numId w:val="1"/>
+        </w:numPr>
+      </w:pPr>
+      <w:r>
+        <w:t>Accepting the eula</w:t>
+      </w:r>
+    </w:p>
+    <w:p>
+      <w:pPr>
+        <w:pStyle w:val="ListParagraph"/>
+        <w:ind w:left="1800"/>
+      </w:pPr>
+      <w:r>
+        <w:t>open the eula.txt that was created</w:t>
+      </w:r>
+    </w:p>
+    <w:p>
+      <w:pPr>
+        <w:pStyle w:val="ListParagraph"/>
+        <w:ind w:left="1800"/>
+      </w:pPr>
+      <w:r>
+        <w:t>And change the line ```eula=false``` to ```eula=true```</w:t>
+      </w:r>
+    </w:p>
+    <w:p>
+      <w:pPr>
+        <w:pStyle w:val="ListParagraph"/>
+        <w:ind w:left="1800"/>
+      </w:pPr>
+      <w:r>
+        <w:t>Save it</w:t>
+      </w:r>
+    </w:p>
+    <w:p>
+      <w:pPr>
+        <w:pStyle w:val="ListParagraph"/>
+        <w:numPr>
+          <w:ilvl w:val="1"/>
+          <w:numId w:val="1"/>
+        </w:numPr>
+      </w:pPr>
+      <w:r>
+        <w:t>Run the real server</w:t>
+      </w:r>
+    </w:p>
+    <w:p>
+      <w:pPr>
+        <w:pStyle w:val="ListParagraph"/>
+        <w:numPr>
+          <w:ilvl w:val="1"/>
+          <w:numId w:val="1"/>
+        </w:numPr>
+      </w:pPr>
+      <w:r>
+        <w:t>Run the jar again</w:t>
+      </w:r>
+      <w:r>
+        <w:t xml:space="preserve"> (this normally starts the server)</w:t>
+      </w:r>
+    </w:p>
+    <w:p>
+      <w:pPr>
+        <w:pStyle w:val="ListParagraph"/>
+        <w:numPr>
+          <w:ilvl w:val="1"/>
+          <w:numId w:val="1"/>
+        </w:numPr>
+        <w:rPr>
+          <w:strike/>
+        </w:rPr>
+      </w:pPr>
+      <w:r>
+        <w:rPr>
+          <w:strike/>
+        </w:rPr>
+        <w:t>Optionally write a .bat file to run a java command to add extra settings to the server</w:t>
+      </w:r>
+    </w:p>
+    <w:p>
+      <w:pPr>
+        <w:pStyle w:val="ListParagraph"/>
+        <w:ind w:left="1800"/>
+        <w:rPr>
+          <w:strike/>
+        </w:rPr>
+      </w:pPr>
+      <w:r>
+        <w:rPr>
+          <w:strike/>
+        </w:rPr>
+        <w:t>Create a run.bat file</w:t>
+      </w:r>
+    </w:p>
+    <w:p>
+      <w:pPr>
+        <w:pStyle w:val="ListParagraph"/>
+        <w:ind w:left="1800"/>
+        <w:rPr>
+          <w:strike/>
+        </w:rPr>
+      </w:pPr>
+      <w:r>
+        <w:rPr>
+          <w:strike/>
+        </w:rPr>
+        <w:t>Add ```</w:t>
+      </w:r>
+      <w:r>
+        <w:rPr>
+          <w:strike/>
+        </w:rPr>
+        <w:t>java -Xmx4096M -Xms4096M -jar .\server.jar</w:t>
+      </w:r>
+      <w:r>
+        <w:rPr>
+          <w:strike/>
+        </w:rPr>
+        <w:t>``` to the file</w:t>
+      </w:r>
+    </w:p>
+    <w:p>
+      <w:pPr>
+        <w:pStyle w:val="ListParagraph"/>
+        <w:ind w:left="1800"/>
+        <w:rPr>
+          <w:strike/>
+        </w:rPr>
+      </w:pPr>
+      <w:r>
+        <w:rPr>
+          <w:strike/>
+        </w:rPr>
+        <w:t>And in the future run the server by running the bat file instead of the server.jar</w:t>
+      </w:r>
+    </w:p>
+    <w:p>
+      <w:pPr>
+        <w:pStyle w:val="ListParagraph"/>
+        <w:numPr>
+          <w:ilvl w:val="1"/>
+          <w:numId w:val="1"/>
+        </w:numPr>
+      </w:pPr>
+      <w:r>
+        <w:t>Check if you can join the server</w:t>
+      </w:r>
+    </w:p>
+    <w:p>
+      <w:pPr>
+        <w:pStyle w:val="ListParagraph"/>
+        <w:ind w:left="1800"/>
+      </w:pPr>
+      <w:r>
+        <w:t>Add a new server in Minecraft</w:t>
+      </w:r>
+    </w:p>
+    <w:p>
+      <w:pPr>
+        <w:pStyle w:val="ListParagraph"/>
+        <w:ind w:left="1800"/>
+      </w:pPr>
+      <w:r>
+        <w:t>With ip localhost</w:t>
+      </w:r>
+    </w:p>
+    <w:p>
+      <w:pPr>
+        <w:pStyle w:val="ListParagraph"/>
+        <w:ind w:left="1800"/>
+      </w:pPr>
+      <w:r>
+        <w:t>If you can join it worked otherwise try the steps again</w:t>
+      </w:r>
+    </w:p>
+    <w:p/>
+    <w:p>
+      <w:pPr>
+        <w:pStyle w:val="ListParagraph"/>
+        <w:numPr>
+          <w:ilvl w:val="0"/>
+          <w:numId w:val="1"/>
+        </w:numPr>
+      </w:pPr>
+      <w:r>
+        <w:t>Copy the Minecraft server folder or recreate a second world</w:t>
+      </w:r>
+    </w:p>
+    <w:p>
+      <w:pPr>
+        <w:pStyle w:val="ListParagraph"/>
+        <w:numPr>
+          <w:ilvl w:val="1"/>
+          <w:numId w:val="1"/>
+        </w:numPr>
+      </w:pPr>
+      <w:r>
+        <w:t>Copy the mc server but change the config to whatever it needs to be</w:t>
+      </w:r>
+    </w:p>
+    <w:p>
+      <w:pPr>
+        <w:pStyle w:val="ListParagraph"/>
+        <w:numPr>
+          <w:ilvl w:val="0"/>
+          <w:numId w:val="1"/>
+        </w:numPr>
+      </w:pPr>
+      <w:r>
+        <w:t>Edit the configuration</w:t>
+      </w:r>
+    </w:p>
+    <w:p>
+      <w:pPr>
+        <w:pStyle w:val="ListParagraph"/>
+        <w:numPr>
+          <w:ilvl w:val="1"/>
+          <w:numId w:val="1"/>
+        </w:numPr>
+      </w:pPr>
+      <w:r>
+        <w:t>Edit the server.properties file of the first server (we will cal this one our lobby) with whatever you desire (go wild)</w:t>
+      </w:r>
+    </w:p>
+    <w:p>
+      <w:pPr>
+        <w:pStyle w:val="ListParagraph"/>
+        <w:numPr>
+          <w:ilvl w:val="1"/>
+          <w:numId w:val="1"/>
+        </w:numPr>
+      </w:pPr>
+      <w:r>
+        <w:t xml:space="preserve">Edit </w:t>
+      </w:r>
+      <w:r>
+        <w:t xml:space="preserve">the server.properties file of the </w:t>
+      </w:r>
+      <w:r>
+        <w:t>second</w:t>
+      </w:r>
+      <w:r>
+        <w:t xml:space="preserve"> server</w:t>
+      </w:r>
+      <w:r>
+        <w:t xml:space="preserve"> (we will call this our tnt minigame)</w:t>
+      </w:r>
+    </w:p>
+    <w:p>
+      <w:pPr>
+        <w:pStyle w:val="ListParagraph"/>
+        <w:ind w:left="1080"/>
+      </w:pPr>
+      <w:r>
+        <w:t>For both change at least the “</w:t>
+      </w:r>
+      <w:r>
+        <w:t>server-port</w:t>
+      </w:r>
+      <w:r>
+        <w:t>” to 2 ports you will remember</w:t>
+      </w:r>
+    </w:p>
+    <w:p>
+      <w:pPr>
+        <w:pStyle w:val="ListParagraph"/>
+        <w:ind w:left="1080"/>
+      </w:pPr>
+      <w:r>
+        <w:t>w</w:t>
+      </w:r>
+      <w:r>
+        <w:t>e will be using port 1000 for our lobby and 500 for our tnt minigame</w:t>
+      </w:r>
+    </w:p>
+    <w:p>
+      <w:pPr>
+        <w:pStyle w:val="ListParagraph"/>
+        <w:ind w:left="1080"/>
+      </w:pPr>
+    </w:p>
+    <w:p>
+      <w:pPr>
+        <w:pStyle w:val="ListParagraph"/>
+        <w:ind w:left="1080"/>
+      </w:pPr>
+      <w:r>
+        <w:t>```online-mode=true``` =&gt; ```online-mode=false```</w:t>
+      </w:r>
+    </w:p>
+    <w:p>
+      <w:pPr>
+        <w:pStyle w:val="ListParagraph"/>
+        <w:ind w:left="1080"/>
+      </w:pPr>
+    </w:p>
+    <w:p>
+      <w:pPr>
+        <w:pStyle w:val="ListParagraph"/>
+        <w:numPr>
+          <w:ilvl w:val="0"/>
+          <w:numId w:val="1"/>
+        </w:numPr>
+      </w:pPr>
+      <w:r>
+        <w:t xml:space="preserve">installing the proxy </w:t>
+      </w:r>
+      <w:r>
+        <w:t>hub</w:t>
+      </w:r>
+    </w:p>
+    <w:p>
+      <w:pPr>
+        <w:pStyle w:val="ListParagraph"/>
+        <w:ind w:left="1080"/>
+      </w:pPr>
+      <w:r>
+        <w:t xml:space="preserve">we will </w:t>
+      </w:r>
+      <w:r>
+        <w:t xml:space="preserve">be using </w:t>
+      </w:r>
+      <w:r>
+        <w:t>bungee cord</w:t>
+      </w:r>
+    </w:p>
+    <w:p>
+      <w:pPr>
+        <w:pStyle w:val="ListParagraph"/>
+        <w:numPr>
+          <w:ilvl w:val="1"/>
+          <w:numId w:val="1"/>
+        </w:numPr>
+      </w:pPr>
+      <w:r>
+        <w:t>download bungeecord</w:t>
+      </w:r>
       <w:r>
         <w:t xml:space="preserve"> </w:t>
       </w:r>
-    </w:p>
-    <w:p>
-      <w:pPr>
-        <w:pStyle w:val="ListParagraph"/>
-        <w:numPr>
-          <w:ilvl w:val="1"/>
-          <w:numId w:val="1"/>
-        </w:numPr>
-      </w:pPr>
-      <w:r>
-        <w:t xml:space="preserve">Accepting the </w:t>
-      </w:r>
-      <w:proofErr w:type="spellStart"/>
-      <w:r>
-        <w:t>eula</w:t>
-      </w:r>
-      <w:proofErr w:type="spellEnd"/>
-    </w:p>
-    <w:p>
-      <w:pPr>
-        <w:pStyle w:val="ListParagraph"/>
-        <w:ind w:left="1800"/>
-      </w:pPr>
-      <w:r>
-        <w:t xml:space="preserve">open the eula.txt that was </w:t>
-      </w:r>
-      <w:proofErr w:type="gramStart"/>
-      <w:r>
-        <w:t>created</w:t>
-      </w:r>
-      <w:proofErr w:type="gramEnd"/>
-    </w:p>
-    <w:p>
-      <w:pPr>
-        <w:pStyle w:val="ListParagraph"/>
-        <w:ind w:left="1800"/>
-      </w:pPr>
-      <w:r>
-        <w:t>And change the line ```</w:t>
-      </w:r>
-      <w:proofErr w:type="spellStart"/>
-      <w:r>
-        <w:t>eula</w:t>
-      </w:r>
-      <w:proofErr w:type="spellEnd"/>
-      <w:r>
-        <w:t>=false``` to ```</w:t>
-      </w:r>
-      <w:proofErr w:type="spellStart"/>
-      <w:r>
-        <w:t>eula</w:t>
-      </w:r>
-      <w:proofErr w:type="spellEnd"/>
-      <w:r>
-        <w:t>=true```</w:t>
-      </w:r>
-    </w:p>
-    <w:p>
-      <w:pPr>
-        <w:pStyle w:val="ListParagraph"/>
-        <w:ind w:left="1800"/>
-      </w:pPr>
-      <w:r>
-        <w:t xml:space="preserve">Save </w:t>
-      </w:r>
-      <w:proofErr w:type="gramStart"/>
-      <w:r>
-        <w:t>it</w:t>
-      </w:r>
-      <w:proofErr w:type="gramEnd"/>
-    </w:p>
-    <w:p>
-      <w:pPr>
-        <w:pStyle w:val="ListParagraph"/>
-        <w:numPr>
-          <w:ilvl w:val="1"/>
-          <w:numId w:val="1"/>
-        </w:numPr>
-      </w:pPr>
-      <w:r>
-        <w:t xml:space="preserve">Run the real </w:t>
-      </w:r>
-      <w:proofErr w:type="gramStart"/>
-      <w:r>
-        <w:t>server</w:t>
-      </w:r>
-      <w:proofErr w:type="gramEnd"/>
-    </w:p>
-    <w:p>
-      <w:pPr>
-        <w:pStyle w:val="ListParagraph"/>
-        <w:numPr>
-          <w:ilvl w:val="1"/>
-          <w:numId w:val="1"/>
-        </w:numPr>
-      </w:pPr>
-      <w:r>
-        <w:t xml:space="preserve">Run the jar </w:t>
-      </w:r>
-      <w:proofErr w:type="gramStart"/>
-      <w:r>
-        <w:t>again</w:t>
-      </w:r>
-      <w:proofErr w:type="gramEnd"/>
-    </w:p>
-    <w:p>
-      <w:pPr>
-        <w:pStyle w:val="ListParagraph"/>
-        <w:numPr>
-          <w:ilvl w:val="1"/>
-          <w:numId w:val="1"/>
-        </w:numPr>
-        <w:rPr>
-          <w:strike/>
-        </w:rPr>
-      </w:pPr>
-      <w:r>
-        <w:rPr>
-          <w:strike/>
-        </w:rPr>
-        <w:t xml:space="preserve">Optionally write a .bat file to run a java command to add extra settings to the </w:t>
-      </w:r>
-      <w:proofErr w:type="gramStart"/>
-      <w:r>
-        <w:rPr>
-          <w:strike/>
-        </w:rPr>
-        <w:t>server</w:t>
-      </w:r>
-      <w:proofErr w:type="gramEnd"/>
-    </w:p>
-    <w:p>
-      <w:pPr>
-        <w:pStyle w:val="ListParagraph"/>
-        <w:ind w:left="1800"/>
-        <w:rPr>
-          <w:strike/>
-        </w:rPr>
-      </w:pPr>
-      <w:r>
-        <w:rPr>
-          <w:strike/>
-        </w:rPr>
-        <w:t xml:space="preserve">Create a run.bat </w:t>
-      </w:r>
-      <w:proofErr w:type="gramStart"/>
-      <w:r>
-        <w:rPr>
-          <w:strike/>
-        </w:rPr>
-        <w:t>file</w:t>
-      </w:r>
-      <w:proofErr w:type="gramEnd"/>
-    </w:p>
-    <w:p>
-      <w:pPr>
-        <w:pStyle w:val="ListParagraph"/>
-        <w:ind w:left="1800"/>
-        <w:rPr>
-          <w:strike/>
-        </w:rPr>
-      </w:pPr>
-      <w:r>
-        <w:rPr>
-          <w:strike/>
-        </w:rPr>
-        <w:t>Add ```</w:t>
-      </w:r>
-      <w:r>
-        <w:rPr>
-          <w:strike/>
-        </w:rPr>
-        <w:t>java -Xmx4096M -Xms4096M -jar .\server.jar</w:t>
-      </w:r>
-      <w:r>
-        <w:rPr>
-          <w:strike/>
-        </w:rPr>
-        <w:t xml:space="preserve">``` to the </w:t>
-      </w:r>
-      <w:proofErr w:type="gramStart"/>
-      <w:r>
-        <w:rPr>
-          <w:strike/>
-        </w:rPr>
-        <w:t>file</w:t>
-      </w:r>
-      <w:proofErr w:type="gramEnd"/>
-    </w:p>
-    <w:p>
-      <w:pPr>
-        <w:pStyle w:val="ListParagraph"/>
-        <w:ind w:left="1800"/>
-        <w:rPr>
-          <w:strike/>
-        </w:rPr>
-      </w:pPr>
-      <w:r>
-        <w:rPr>
-          <w:strike/>
-        </w:rPr>
-        <w:t>And in the future run the server by running the bat file instead of the server.jar</w:t>
-      </w:r>
-    </w:p>
-    <w:p>
-      <w:pPr>
-        <w:pStyle w:val="ListParagraph"/>
-        <w:numPr>
-          <w:ilvl w:val="1"/>
-          <w:numId w:val="1"/>
-        </w:numPr>
-      </w:pPr>
-      <w:r>
-        <w:t xml:space="preserve">Check if you can join the </w:t>
-      </w:r>
-      <w:proofErr w:type="gramStart"/>
-      <w:r>
-        <w:t>server</w:t>
-      </w:r>
-      <w:proofErr w:type="gramEnd"/>
-    </w:p>
-    <w:p>
-      <w:pPr>
-        <w:pStyle w:val="ListParagraph"/>
-        <w:ind w:left="1800"/>
-      </w:pPr>
-      <w:r>
-        <w:t xml:space="preserve">Add a new server in </w:t>
-      </w:r>
-      <w:proofErr w:type="gramStart"/>
-      <w:r>
-        <w:t>Minecraft</w:t>
-      </w:r>
-      <w:proofErr w:type="gramEnd"/>
-    </w:p>
-    <w:p>
-      <w:pPr>
-        <w:pStyle w:val="ListParagraph"/>
-        <w:ind w:left="1800"/>
-      </w:pPr>
-      <w:r>
-        <w:t xml:space="preserve">With </w:t>
-      </w:r>
-      <w:proofErr w:type="spellStart"/>
-      <w:r>
-        <w:t>ip</w:t>
-      </w:r>
-      <w:proofErr w:type="spellEnd"/>
-      <w:r>
-        <w:t xml:space="preserve"> localhost</w:t>
-      </w:r>
-    </w:p>
-    <w:p>
-      <w:pPr>
-        <w:pStyle w:val="ListParagraph"/>
-        <w:ind w:left="1800"/>
-      </w:pPr>
-      <w:r>
-        <w:t xml:space="preserve">If you can join it worked </w:t>
-      </w:r>
-      <w:proofErr w:type="gramStart"/>
-      <w:r>
-        <w:t>otherwise</w:t>
-      </w:r>
-      <w:proofErr w:type="gramEnd"/>
-      <w:r>
-        <w:t xml:space="preserve"> try the steps again</w:t>
-      </w:r>
-    </w:p>
-    <w:p/>
-    <w:p>
-      <w:pPr>
-        <w:pStyle w:val="ListParagraph"/>
-        <w:numPr>
-          <w:ilvl w:val="0"/>
-          <w:numId w:val="1"/>
-        </w:numPr>
-      </w:pPr>
-      <w:r>
-        <w:t>Copy the Minecraft server folder or recreate a second world</w:t>
-      </w:r>
-    </w:p>
-    <w:p>
-      <w:pPr>
-        <w:pStyle w:val="ListParagraph"/>
-        <w:numPr>
-          <w:ilvl w:val="0"/>
-          <w:numId w:val="1"/>
-        </w:numPr>
-      </w:pPr>
-      <w:r>
-        <w:t xml:space="preserve">Edit the </w:t>
-      </w:r>
-      <w:proofErr w:type="gramStart"/>
-      <w:r>
-        <w:t>configuration</w:t>
-      </w:r>
-      <w:proofErr w:type="gramEnd"/>
-    </w:p>
-    <w:p>
-      <w:pPr>
-        <w:pStyle w:val="ListParagraph"/>
-        <w:numPr>
-          <w:ilvl w:val="1"/>
-          <w:numId w:val="1"/>
-        </w:numPr>
-      </w:pPr>
-      <w:r>
-        <w:t xml:space="preserve">Edit the </w:t>
-      </w:r>
-      <w:proofErr w:type="spellStart"/>
-      <w:proofErr w:type="gramStart"/>
-      <w:r>
-        <w:t>server.properties</w:t>
-      </w:r>
-      <w:proofErr w:type="spellEnd"/>
-      <w:proofErr w:type="gramEnd"/>
-      <w:r>
-        <w:t xml:space="preserve"> file of the first server (we will </w:t>
-      </w:r>
-      <w:proofErr w:type="spellStart"/>
-      <w:r>
-        <w:t>cal</w:t>
-      </w:r>
-      <w:proofErr w:type="spellEnd"/>
-      <w:r>
-        <w:t xml:space="preserve"> this one our lobby) with whatever you desire (go wild)</w:t>
-      </w:r>
-    </w:p>
-    <w:p>
-      <w:pPr>
-        <w:pStyle w:val="ListParagraph"/>
-        <w:numPr>
-          <w:ilvl w:val="1"/>
-          <w:numId w:val="1"/>
-        </w:numPr>
-      </w:pPr>
-      <w:r>
-        <w:t xml:space="preserve">Edit </w:t>
-      </w:r>
-      <w:r>
-        <w:t xml:space="preserve">the </w:t>
-      </w:r>
-      <w:proofErr w:type="spellStart"/>
-      <w:proofErr w:type="gramStart"/>
-      <w:r>
-        <w:t>server.properties</w:t>
-      </w:r>
-      <w:proofErr w:type="spellEnd"/>
-      <w:proofErr w:type="gramEnd"/>
-      <w:r>
-        <w:t xml:space="preserve"> file of the </w:t>
-      </w:r>
-      <w:r>
-        <w:t>second</w:t>
-      </w:r>
-      <w:r>
-        <w:t xml:space="preserve"> server</w:t>
-      </w:r>
-      <w:r>
-        <w:t xml:space="preserve"> (we will call this our </w:t>
-      </w:r>
-      <w:proofErr w:type="spellStart"/>
-      <w:r>
-        <w:t>tnt</w:t>
-      </w:r>
-      <w:proofErr w:type="spellEnd"/>
-      <w:r>
-        <w:t xml:space="preserve"> minigame)</w:t>
-      </w:r>
-    </w:p>
-    <w:p>
-      <w:pPr>
-        <w:pStyle w:val="ListParagraph"/>
-        <w:ind w:left="1080"/>
-      </w:pPr>
-      <w:r>
-        <w:t>For both change at least the “</w:t>
-      </w:r>
-      <w:r>
-        <w:t>server-port</w:t>
-      </w:r>
-      <w:r>
-        <w:t>” to 2 ports you will remember</w:t>
-      </w:r>
-    </w:p>
-    <w:p>
-      <w:pPr>
-        <w:pStyle w:val="ListParagraph"/>
-        <w:ind w:left="1080"/>
-      </w:pPr>
-      <w:r>
-        <w:t>w</w:t>
-      </w:r>
-      <w:r>
-        <w:t xml:space="preserve">e will be using port 1000 for our lobby and 500 for our </w:t>
-      </w:r>
-      <w:proofErr w:type="spellStart"/>
-      <w:r>
-        <w:t>tnt</w:t>
-      </w:r>
-      <w:proofErr w:type="spellEnd"/>
-      <w:r>
-        <w:t xml:space="preserve"> </w:t>
-      </w:r>
-      <w:proofErr w:type="gramStart"/>
-      <w:r>
-        <w:t>minigame</w:t>
-      </w:r>
-      <w:proofErr w:type="gramEnd"/>
-    </w:p>
-    <w:p>
-      <w:pPr>
-        <w:pStyle w:val="ListParagraph"/>
-        <w:ind w:left="1080"/>
-      </w:pPr>
-    </w:p>
-    <w:p>
-      <w:pPr>
-        <w:pStyle w:val="ListParagraph"/>
-        <w:ind w:left="1080"/>
-      </w:pPr>
-      <w:r>
-        <w:t>```online-mode=true``` =&gt; ```online-mode=false```</w:t>
-      </w:r>
-    </w:p>
-    <w:p>
-      <w:pPr>
-        <w:pStyle w:val="ListParagraph"/>
-        <w:ind w:left="1080"/>
-      </w:pPr>
-    </w:p>
-    <w:p>
-      <w:pPr>
-        <w:pStyle w:val="ListParagraph"/>
-        <w:numPr>
-          <w:ilvl w:val="0"/>
-          <w:numId w:val="1"/>
-        </w:numPr>
-      </w:pPr>
-      <w:r>
-        <w:t xml:space="preserve">installing the proxy </w:t>
-      </w:r>
-      <w:r>
-        <w:t>hub</w:t>
-      </w:r>
-    </w:p>
-    <w:p>
-      <w:pPr>
-        <w:pStyle w:val="ListParagraph"/>
-        <w:ind w:left="1080"/>
-      </w:pPr>
-      <w:r>
-        <w:t xml:space="preserve">we will </w:t>
-      </w:r>
-      <w:r>
-        <w:t xml:space="preserve">be using </w:t>
-      </w:r>
-      <w:r>
-        <w:t xml:space="preserve">bungee </w:t>
-      </w:r>
-      <w:proofErr w:type="gramStart"/>
-      <w:r>
-        <w:t>cord</w:t>
-      </w:r>
-      <w:proofErr w:type="gramEnd"/>
-    </w:p>
-    <w:p>
-      <w:pPr>
-        <w:pStyle w:val="ListParagraph"/>
-        <w:numPr>
-          <w:ilvl w:val="1"/>
-          <w:numId w:val="1"/>
-        </w:numPr>
-      </w:pPr>
-      <w:r>
-        <w:t xml:space="preserve">download </w:t>
-      </w:r>
-      <w:proofErr w:type="spellStart"/>
-      <w:r>
-        <w:t>bungeecord</w:t>
-      </w:r>
-      <w:proofErr w:type="spellEnd"/>
-      <w:r>
-        <w:t xml:space="preserve"> </w:t>
-      </w:r>
-      <w:r>
-        <w:t xml:space="preserve">and save to remembered new </w:t>
-      </w:r>
-      <w:proofErr w:type="gramStart"/>
-      <w:r>
-        <w:t>folder</w:t>
-      </w:r>
-      <w:proofErr w:type="gramEnd"/>
+      <w:r>
+        <w:t>and save to remembered new folder</w:t>
+      </w:r>
     </w:p>
     <w:p>
       <w:pPr>
@@ -601,13 +433,8 @@
         </w:numPr>
       </w:pPr>
       <w:r>
-        <w:t xml:space="preserve">add create a new run.bat </w:t>
-      </w:r>
-      <w:proofErr w:type="gramStart"/>
-      <w:r>
-        <w:t>file</w:t>
-      </w:r>
-      <w:proofErr w:type="gramEnd"/>
+        <w:t>add create a new run.bat file</w:t>
+      </w:r>
     </w:p>
     <w:p>
       <w:pPr>
@@ -738,10 +565,13 @@
           <w:szCs w:val="20"/>
           <w:shd w:val="clear" w:color="auto" w:fill="FBFBFB"/>
         </w:rPr>
-        <w:t xml:space="preserve">edit the </w:t>
-      </w:r>
-      <w:proofErr w:type="spellStart"/>
-      <w:r>
+        <w:t>edit the config.yml</w:t>
+      </w:r>
+    </w:p>
+    <w:p>
+      <w:pPr>
+        <w:pStyle w:val="ListParagraph"/>
+        <w:ind w:left="1800"/>
         <w:rPr>
           <w:rFonts w:ascii="Consolas" w:hAnsi="Consolas"/>
           <w:color w:val="2C2C2C"/>
@@ -749,14 +579,8 @@
           <w:szCs w:val="20"/>
           <w:shd w:val="clear" w:color="auto" w:fill="FBFBFB"/>
         </w:rPr>
-        <w:t>config.yml</w:t>
-      </w:r>
-      <w:proofErr w:type="spellEnd"/>
-    </w:p>
-    <w:p>
-      <w:pPr>
-        <w:pStyle w:val="ListParagraph"/>
-        <w:ind w:left="1800"/>
+      </w:pPr>
+      <w:r>
         <w:rPr>
           <w:rFonts w:ascii="Consolas" w:hAnsi="Consolas"/>
           <w:color w:val="2C2C2C"/>
@@ -764,8 +588,16 @@
           <w:szCs w:val="20"/>
           <w:shd w:val="clear" w:color="auto" w:fill="FBFBFB"/>
         </w:rPr>
-      </w:pPr>
-      <w:r>
+        <w:t>(watch out this file needs realy specific indentation best to edit this with vscode and enable a automatic yml indentation plugin if this has not yet happened)</w:t>
+      </w:r>
+    </w:p>
+    <w:p>
+      <w:pPr>
+        <w:pStyle w:val="ListParagraph"/>
+        <w:numPr>
+          <w:ilvl w:val="2"/>
+          <w:numId w:val="1"/>
+        </w:numPr>
         <w:rPr>
           <w:rFonts w:ascii="Consolas" w:hAnsi="Consolas"/>
           <w:color w:val="2C2C2C"/>
@@ -773,9 +605,7 @@
           <w:szCs w:val="20"/>
           <w:shd w:val="clear" w:color="auto" w:fill="FBFBFB"/>
         </w:rPr>
-        <w:t>(</w:t>
-      </w:r>
-      <w:proofErr w:type="gramStart"/>
+      </w:pPr>
       <w:r>
         <w:rPr>
           <w:rFonts w:ascii="Consolas" w:hAnsi="Consolas"/>
@@ -784,9 +614,8 @@
           <w:szCs w:val="20"/>
           <w:shd w:val="clear" w:color="auto" w:fill="FBFBFB"/>
         </w:rPr>
-        <w:t>watch</w:t>
-      </w:r>
-      <w:proofErr w:type="gramEnd"/>
+        <w:t>add</w:t>
+      </w:r>
       <w:r>
         <w:rPr>
           <w:rFonts w:ascii="Consolas" w:hAnsi="Consolas"/>
@@ -795,9 +624,8 @@
           <w:szCs w:val="20"/>
           <w:shd w:val="clear" w:color="auto" w:fill="FBFBFB"/>
         </w:rPr>
-        <w:t xml:space="preserve"> out this file needs </w:t>
-      </w:r>
-      <w:proofErr w:type="spellStart"/>
+        <w:t>ing</w:t>
+      </w:r>
       <w:r>
         <w:rPr>
           <w:rFonts w:ascii="Consolas" w:hAnsi="Consolas"/>
@@ -806,107 +634,6 @@
           <w:szCs w:val="20"/>
           <w:shd w:val="clear" w:color="auto" w:fill="FBFBFB"/>
         </w:rPr>
-        <w:t>realy</w:t>
-      </w:r>
-      <w:proofErr w:type="spellEnd"/>
-      <w:r>
-        <w:rPr>
-          <w:rFonts w:ascii="Consolas" w:hAnsi="Consolas"/>
-          <w:color w:val="2C2C2C"/>
-          <w:sz w:val="20"/>
-          <w:szCs w:val="20"/>
-          <w:shd w:val="clear" w:color="auto" w:fill="FBFBFB"/>
-        </w:rPr>
-        <w:t xml:space="preserve"> specific indentation best to edit this with </w:t>
-      </w:r>
-      <w:proofErr w:type="spellStart"/>
-      <w:r>
-        <w:rPr>
-          <w:rFonts w:ascii="Consolas" w:hAnsi="Consolas"/>
-          <w:color w:val="2C2C2C"/>
-          <w:sz w:val="20"/>
-          <w:szCs w:val="20"/>
-          <w:shd w:val="clear" w:color="auto" w:fill="FBFBFB"/>
-        </w:rPr>
-        <w:t>vscode</w:t>
-      </w:r>
-      <w:proofErr w:type="spellEnd"/>
-      <w:r>
-        <w:rPr>
-          <w:rFonts w:ascii="Consolas" w:hAnsi="Consolas"/>
-          <w:color w:val="2C2C2C"/>
-          <w:sz w:val="20"/>
-          <w:szCs w:val="20"/>
-          <w:shd w:val="clear" w:color="auto" w:fill="FBFBFB"/>
-        </w:rPr>
-        <w:t xml:space="preserve"> and enable a automatic </w:t>
-      </w:r>
-      <w:proofErr w:type="spellStart"/>
-      <w:r>
-        <w:rPr>
-          <w:rFonts w:ascii="Consolas" w:hAnsi="Consolas"/>
-          <w:color w:val="2C2C2C"/>
-          <w:sz w:val="20"/>
-          <w:szCs w:val="20"/>
-          <w:shd w:val="clear" w:color="auto" w:fill="FBFBFB"/>
-        </w:rPr>
-        <w:t>yml</w:t>
-      </w:r>
-      <w:proofErr w:type="spellEnd"/>
-      <w:r>
-        <w:rPr>
-          <w:rFonts w:ascii="Consolas" w:hAnsi="Consolas"/>
-          <w:color w:val="2C2C2C"/>
-          <w:sz w:val="20"/>
-          <w:szCs w:val="20"/>
-          <w:shd w:val="clear" w:color="auto" w:fill="FBFBFB"/>
-        </w:rPr>
-        <w:t xml:space="preserve"> indentation plugin if this has not yet happened)</w:t>
-      </w:r>
-    </w:p>
-    <w:p>
-      <w:pPr>
-        <w:pStyle w:val="ListParagraph"/>
-        <w:numPr>
-          <w:ilvl w:val="2"/>
-          <w:numId w:val="1"/>
-        </w:numPr>
-        <w:rPr>
-          <w:rFonts w:ascii="Consolas" w:hAnsi="Consolas"/>
-          <w:color w:val="2C2C2C"/>
-          <w:sz w:val="20"/>
-          <w:szCs w:val="20"/>
-          <w:shd w:val="clear" w:color="auto" w:fill="FBFBFB"/>
-        </w:rPr>
-      </w:pPr>
-      <w:r>
-        <w:rPr>
-          <w:rFonts w:ascii="Consolas" w:hAnsi="Consolas"/>
-          <w:color w:val="2C2C2C"/>
-          <w:sz w:val="20"/>
-          <w:szCs w:val="20"/>
-          <w:shd w:val="clear" w:color="auto" w:fill="FBFBFB"/>
-        </w:rPr>
-        <w:t>add</w:t>
-      </w:r>
-      <w:r>
-        <w:rPr>
-          <w:rFonts w:ascii="Consolas" w:hAnsi="Consolas"/>
-          <w:color w:val="2C2C2C"/>
-          <w:sz w:val="20"/>
-          <w:szCs w:val="20"/>
-          <w:shd w:val="clear" w:color="auto" w:fill="FBFBFB"/>
-        </w:rPr>
-        <w:t>ing</w:t>
-      </w:r>
-      <w:r>
-        <w:rPr>
-          <w:rFonts w:ascii="Consolas" w:hAnsi="Consolas"/>
-          <w:color w:val="2C2C2C"/>
-          <w:sz w:val="20"/>
-          <w:szCs w:val="20"/>
-          <w:shd w:val="clear" w:color="auto" w:fill="FBFBFB"/>
-        </w:rPr>
         <w:t xml:space="preserve"> our servers</w:t>
       </w:r>
     </w:p>
@@ -944,13 +671,8 @@
       <w:r>
         <w:t xml:space="preserve">    </w:t>
       </w:r>
-      <w:proofErr w:type="spellStart"/>
-      <w:r>
-        <w:t>motd</w:t>
-      </w:r>
-      <w:proofErr w:type="spellEnd"/>
-      <w:r>
-        <w:t>: lobby</w:t>
+      <w:r>
+        <w:t>motd: lobby</w:t>
       </w:r>
     </w:p>
     <w:p>
@@ -996,16 +718,11 @@
         <w:tab/>
         <w:t xml:space="preserve">  </w:t>
       </w:r>
-      <w:proofErr w:type="spellStart"/>
       <w:r>
         <w:t>t</w:t>
       </w:r>
       <w:r>
-        <w:t>nt</w:t>
-      </w:r>
-      <w:proofErr w:type="spellEnd"/>
-      <w:r>
-        <w:t>:</w:t>
+        <w:t>nt:</w:t>
       </w:r>
     </w:p>
     <w:p>
@@ -1015,21 +732,8 @@
       <w:r>
         <w:t xml:space="preserve">    </w:t>
       </w:r>
-      <w:proofErr w:type="spellStart"/>
-      <w:r>
-        <w:t>motd</w:t>
-      </w:r>
-      <w:proofErr w:type="spellEnd"/>
-      <w:r>
-        <w:t xml:space="preserve">: </w:t>
-      </w:r>
-      <w:proofErr w:type="spellStart"/>
-      <w:r>
-        <w:t>tnt</w:t>
-      </w:r>
-      <w:proofErr w:type="spellEnd"/>
-      <w:r>
-        <w:t xml:space="preserve"> game</w:t>
+      <w:r>
+        <w:t>motd: tnt game</w:t>
       </w:r>
     </w:p>
     <w:p>
@@ -1074,13 +778,8 @@
       </w:pPr>
       <w:r>
         <w:tab/>
-        <w:t xml:space="preserve">as where using 2 locally hosted servers we can use </w:t>
-      </w:r>
-      <w:proofErr w:type="gramStart"/>
-      <w:r>
-        <w:t>localhost</w:t>
-      </w:r>
-      <w:proofErr w:type="gramEnd"/>
+        <w:t>as where using 2 locally hosted servers we can use localhost</w:t>
+      </w:r>
     </w:p>
     <w:p>
       <w:pPr>
@@ -1088,21 +787,8 @@
       </w:pPr>
       <w:r>
         <w:tab/>
-        <w:t xml:space="preserve">normally this is where you set the </w:t>
-      </w:r>
-      <w:proofErr w:type="spellStart"/>
-      <w:r>
-        <w:t>ip</w:t>
-      </w:r>
-      <w:proofErr w:type="spellEnd"/>
-      <w:r>
-        <w:t xml:space="preserve"> of the actual </w:t>
-      </w:r>
-      <w:proofErr w:type="gramStart"/>
-      <w:r>
-        <w:t>server</w:t>
-      </w:r>
-      <w:proofErr w:type="gramEnd"/>
+        <w:t>normally this is where you set the ip of the actual server</w:t>
+      </w:r>
     </w:p>
     <w:p>
       <w:pPr>
@@ -1112,13 +798,8 @@
           <w:numId w:val="1"/>
         </w:numPr>
       </w:pPr>
-      <w:proofErr w:type="spellStart"/>
-      <w:r>
-        <w:t>online_mode</w:t>
-      </w:r>
-      <w:proofErr w:type="spellEnd"/>
-      <w:r>
-        <w:t xml:space="preserve">: </w:t>
+      <w:r>
+        <w:t xml:space="preserve">online_mode: </w:t>
       </w:r>
       <w:r>
         <w:t>true =&gt; false</w:t>
@@ -1133,21 +814,8 @@
         </w:numPr>
       </w:pPr>
       <w:r>
-        <w:t xml:space="preserve">add our </w:t>
-      </w:r>
-      <w:proofErr w:type="spellStart"/>
-      <w:r>
-        <w:t>our</w:t>
-      </w:r>
-      <w:proofErr w:type="spellEnd"/>
-      <w:r>
-        <w:t xml:space="preserve"> lobby to </w:t>
-      </w:r>
-      <w:proofErr w:type="gramStart"/>
-      <w:r>
-        <w:t>join</w:t>
-      </w:r>
-      <w:proofErr w:type="gramEnd"/>
+        <w:t>add our our lobby to join</w:t>
+      </w:r>
     </w:p>
     <w:p>
       <w:pPr>
@@ -1173,15 +841,7 @@
         <w:ind w:left="2520"/>
       </w:pPr>
       <w:r>
-        <w:t xml:space="preserve">  </w:t>
-      </w:r>
-      <w:proofErr w:type="spellStart"/>
-      <w:r>
-        <w:t>default_server</w:t>
-      </w:r>
-      <w:proofErr w:type="spellEnd"/>
-      <w:r>
-        <w:t>: lobby</w:t>
+        <w:t xml:space="preserve">  default_server: lobby</w:t>
       </w:r>
     </w:p>
     <w:p>
@@ -1190,15 +850,7 @@
         <w:ind w:left="2520"/>
       </w:pPr>
       <w:r>
-        <w:t xml:space="preserve">  </w:t>
-      </w:r>
-      <w:proofErr w:type="spellStart"/>
-      <w:r>
-        <w:t>online_mode</w:t>
-      </w:r>
-      <w:proofErr w:type="spellEnd"/>
-      <w:r>
-        <w:t>: false</w:t>
+        <w:t xml:space="preserve">  online_mode: false</w:t>
       </w:r>
     </w:p>
     <w:p>
@@ -1222,24 +874,11 @@
         </w:numPr>
       </w:pPr>
       <w:r>
-        <w:t xml:space="preserve">edit our listener this is our </w:t>
-      </w:r>
-      <w:proofErr w:type="spellStart"/>
-      <w:r>
-        <w:t>ip</w:t>
-      </w:r>
-      <w:proofErr w:type="spellEnd"/>
-      <w:r>
-        <w:t xml:space="preserve"> and port we want our users to connect </w:t>
-      </w:r>
-      <w:proofErr w:type="gramStart"/>
-      <w:r>
-        <w:t>to</w:t>
+        <w:t>edit our listener this is our ip and port we want our users to connect to</w:t>
       </w:r>
       <w:r>
         <w:t>(</w:t>
       </w:r>
-      <w:proofErr w:type="gramEnd"/>
       <w:r>
         <w:t>127.0.0.1:1500</w:t>
       </w:r>
@@ -1339,26 +978,10 @@
         <w:ind w:left="1800"/>
       </w:pPr>
       <w:r>
-        <w:t xml:space="preserve">the plugins we will be installing, make it able for us to switch between our lobby and our </w:t>
-      </w:r>
-      <w:proofErr w:type="spellStart"/>
-      <w:r>
-        <w:t>tnt</w:t>
-      </w:r>
-      <w:proofErr w:type="spellEnd"/>
-      <w:r>
-        <w:t xml:space="preserve"> server, by typing in chat ```/join </w:t>
-      </w:r>
-      <w:proofErr w:type="spellStart"/>
-      <w:r>
-        <w:t>lobby```</w:t>
-      </w:r>
-      <w:r>
-        <w:t>or</w:t>
-      </w:r>
-      <w:proofErr w:type="spellEnd"/>
-      <w:r>
-        <w:t>```/lobby```</w:t>
+        <w:t>the plugins we will be installing, make it able for us to switch between our lobby and our tnt server, by typing in chat ```/join lobby```</w:t>
+      </w:r>
+      <w:r>
+        <w:t>or```/lobby```</w:t>
       </w:r>
       <w:r>
         <w:t xml:space="preserve"> </w:t>
@@ -1373,15 +996,7 @@
         <w:t>join</w:t>
       </w:r>
       <w:r>
-        <w:t xml:space="preserve"> </w:t>
-      </w:r>
-      <w:proofErr w:type="spellStart"/>
-      <w:r>
-        <w:t>tnt</w:t>
-      </w:r>
-      <w:proofErr w:type="spellEnd"/>
-      <w:r>
-        <w:t>```</w:t>
+        <w:t xml:space="preserve"> tnt```</w:t>
       </w:r>
     </w:p>
     <w:p>
@@ -1393,15 +1008,19 @@
         </w:numPr>
       </w:pPr>
       <w:r>
-        <w:t>download the following plugins into the “</w:t>
-      </w:r>
-      <w:proofErr w:type="spellStart"/>
-      <w:r>
-        <w:t>bungeecordservermap</w:t>
-      </w:r>
-      <w:proofErr w:type="spellEnd"/>
-      <w:r>
-        <w:t>/plugins” folder:</w:t>
+        <w:t>shutdown the bungeecord server if it is on</w:t>
+      </w:r>
+    </w:p>
+    <w:p>
+      <w:pPr>
+        <w:pStyle w:val="ListParagraph"/>
+        <w:numPr>
+          <w:ilvl w:val="2"/>
+          <w:numId w:val="1"/>
+        </w:numPr>
+      </w:pPr>
+      <w:r>
+        <w:t>download the following plugins into the “bungeecordservermap/plugins” folder:</w:t>
       </w:r>
     </w:p>
     <w:p>
@@ -1440,8 +1059,15 @@
     </w:p>
     <w:p>
       <w:pPr>
-        <w:ind w:left="3600"/>
-      </w:pPr>
+        <w:pStyle w:val="ListParagraph"/>
+        <w:numPr>
+          <w:ilvl w:val="2"/>
+          <w:numId w:val="1"/>
+        </w:numPr>
+      </w:pPr>
+      <w:r>
+        <w:t>Restart the and join the server to check if the commands work or not</w:t>
+      </w:r>
     </w:p>
     <w:sectPr>
       <w:pgSz w:w="11906" w:h="16838"/>
@@ -1571,7 +1197,7 @@
   <w:abstractNum w:abstractNumId="1" w15:restartNumberingAfterBreak="0">
     <w:nsid w:val="3B34040D"/>
     <w:multiLevelType w:val="hybridMultilevel"/>
-    <w:tmpl w:val="9F8E8450"/>
+    <w:tmpl w:val="D84A3B4C"/>
     <w:lvl w:ilvl="0" w:tplc="0809000F">
       <w:start w:val="1"/>
       <w:numFmt w:val="decimal"/>
@@ -1599,7 +1225,7 @@
       <w:lvlText w:val="%3."/>
       <w:lvlJc w:val="right"/>
       <w:pPr>
-        <w:ind w:left="2520" w:hanging="180"/>
+        <w:ind w:left="2700" w:hanging="360"/>
       </w:pPr>
     </w:lvl>
     <w:lvl w:ilvl="3" w:tplc="0809000F">

--- a/First lets setup a normal Minecraft server.docx
+++ b/First lets setup a normal Minecraft server.docx
@@ -11,8 +11,13 @@
         </w:numPr>
       </w:pPr>
       <w:r>
-        <w:t>First lets setup a normal Minecraft server</w:t>
-      </w:r>
+        <w:t xml:space="preserve">First lets setup a normal Minecraft </w:t>
+      </w:r>
+      <w:proofErr w:type="gramStart"/>
+      <w:r>
+        <w:t>server</w:t>
+      </w:r>
+      <w:proofErr w:type="gramEnd"/>
     </w:p>
     <w:p>
       <w:pPr>
@@ -23,8 +28,13 @@
         </w:numPr>
       </w:pPr>
       <w:r>
-        <w:t>Download Minecraft server jar and save to remembered new folder</w:t>
-      </w:r>
+        <w:t xml:space="preserve">Download Minecraft server jar and save to remembered new </w:t>
+      </w:r>
+      <w:proofErr w:type="gramStart"/>
+      <w:r>
+        <w:t>folder</w:t>
+      </w:r>
+      <w:proofErr w:type="gramEnd"/>
     </w:p>
     <w:p>
       <w:pPr>
@@ -49,8 +59,13 @@
         </w:numPr>
       </w:pPr>
       <w:r>
-        <w:t>Run this jar</w:t>
-      </w:r>
+        <w:t xml:space="preserve">Run this </w:t>
+      </w:r>
+      <w:proofErr w:type="gramStart"/>
+      <w:r>
+        <w:t>jar</w:t>
+      </w:r>
+      <w:proofErr w:type="gramEnd"/>
     </w:p>
     <w:p>
       <w:pPr>
@@ -58,7 +73,15 @@
         <w:ind w:left="1800"/>
       </w:pPr>
       <w:r>
-        <w:t xml:space="preserve">First time this is run it generates the first couple of files </w:t>
+        <w:t xml:space="preserve">First time this is run it generates the first couple of </w:t>
+      </w:r>
+      <w:proofErr w:type="gramStart"/>
+      <w:r>
+        <w:t>files</w:t>
+      </w:r>
+      <w:proofErr w:type="gramEnd"/>
+      <w:r>
+        <w:t xml:space="preserve"> </w:t>
       </w:r>
     </w:p>
     <w:p>
@@ -70,8 +93,13 @@
         </w:numPr>
       </w:pPr>
       <w:r>
-        <w:t>Accepting the eula</w:t>
-      </w:r>
+        <w:t xml:space="preserve">Accepting the </w:t>
+      </w:r>
+      <w:proofErr w:type="spellStart"/>
+      <w:r>
+        <w:t>eula</w:t>
+      </w:r>
+      <w:proofErr w:type="spellEnd"/>
     </w:p>
     <w:p>
       <w:pPr>
@@ -79,8 +107,13 @@
         <w:ind w:left="1800"/>
       </w:pPr>
       <w:r>
-        <w:t>open the eula.txt that was created</w:t>
-      </w:r>
+        <w:t xml:space="preserve">open the eula.txt that was </w:t>
+      </w:r>
+      <w:proofErr w:type="gramStart"/>
+      <w:r>
+        <w:t>created</w:t>
+      </w:r>
+      <w:proofErr w:type="gramEnd"/>
     </w:p>
     <w:p>
       <w:pPr>
@@ -88,7 +121,23 @@
         <w:ind w:left="1800"/>
       </w:pPr>
       <w:r>
-        <w:t>And change the line ```eula=false``` to ```eula=true```</w:t>
+        <w:t>And change the line ```</w:t>
+      </w:r>
+      <w:proofErr w:type="spellStart"/>
+      <w:r>
+        <w:t>eula</w:t>
+      </w:r>
+      <w:proofErr w:type="spellEnd"/>
+      <w:r>
+        <w:t>=false``` to ```</w:t>
+      </w:r>
+      <w:proofErr w:type="spellStart"/>
+      <w:r>
+        <w:t>eula</w:t>
+      </w:r>
+      <w:proofErr w:type="spellEnd"/>
+      <w:r>
+        <w:t>=true```</w:t>
       </w:r>
     </w:p>
     <w:p>
@@ -97,8 +146,13 @@
         <w:ind w:left="1800"/>
       </w:pPr>
       <w:r>
-        <w:t>Save it</w:t>
-      </w:r>
+        <w:t xml:space="preserve">Save </w:t>
+      </w:r>
+      <w:proofErr w:type="gramStart"/>
+      <w:r>
+        <w:t>it</w:t>
+      </w:r>
+      <w:proofErr w:type="gramEnd"/>
     </w:p>
     <w:p>
       <w:pPr>
@@ -109,8 +163,13 @@
         </w:numPr>
       </w:pPr>
       <w:r>
-        <w:t>Run the real server</w:t>
-      </w:r>
+        <w:t xml:space="preserve">Run the real </w:t>
+      </w:r>
+      <w:proofErr w:type="gramStart"/>
+      <w:r>
+        <w:t>server</w:t>
+      </w:r>
+      <w:proofErr w:type="gramEnd"/>
     </w:p>
     <w:p>
       <w:pPr>
@@ -142,8 +201,16 @@
         <w:rPr>
           <w:strike/>
         </w:rPr>
-        <w:t>Optionally write a .bat file to run a java command to add extra settings to the server</w:t>
-      </w:r>
+        <w:t xml:space="preserve">Optionally write a .bat file to run a java command to add extra settings to the </w:t>
+      </w:r>
+      <w:proofErr w:type="gramStart"/>
+      <w:r>
+        <w:rPr>
+          <w:strike/>
+        </w:rPr>
+        <w:t>server</w:t>
+      </w:r>
+      <w:proofErr w:type="gramEnd"/>
     </w:p>
     <w:p>
       <w:pPr>
@@ -157,8 +224,16 @@
         <w:rPr>
           <w:strike/>
         </w:rPr>
-        <w:t>Create a run.bat file</w:t>
-      </w:r>
+        <w:t xml:space="preserve">Create a run.bat </w:t>
+      </w:r>
+      <w:proofErr w:type="gramStart"/>
+      <w:r>
+        <w:rPr>
+          <w:strike/>
+        </w:rPr>
+        <w:t>file</w:t>
+      </w:r>
+      <w:proofErr w:type="gramEnd"/>
     </w:p>
     <w:p>
       <w:pPr>
@@ -172,35 +247,114 @@
         <w:rPr>
           <w:strike/>
         </w:rPr>
-        <w:t>Add ```</w:t>
-      </w:r>
+        <w:t xml:space="preserve">Add ```java -Xmx4096M -Xms4096M -jar .\server.jar``` to the </w:t>
+      </w:r>
+      <w:proofErr w:type="gramStart"/>
       <w:r>
         <w:rPr>
           <w:strike/>
         </w:rPr>
-        <w:t>java -Xmx4096M -Xms4096M -jar .\server.jar</w:t>
-      </w:r>
-      <w:r>
+        <w:t>file</w:t>
+      </w:r>
+      <w:proofErr w:type="gramEnd"/>
+    </w:p>
+    <w:p>
+      <w:pPr>
+        <w:pStyle w:val="ListParagraph"/>
+        <w:ind w:left="1800"/>
         <w:rPr>
           <w:strike/>
         </w:rPr>
-        <w:t>``` to the file</w:t>
-      </w:r>
+      </w:pPr>
+      <w:r>
+        <w:rPr>
+          <w:strike/>
+        </w:rPr>
+        <w:t>And in the future run the server by running the bat file instead of the server.jar</w:t>
+      </w:r>
+    </w:p>
+    <w:p>
+      <w:pPr>
+        <w:pStyle w:val="ListParagraph"/>
+        <w:numPr>
+          <w:ilvl w:val="1"/>
+          <w:numId w:val="1"/>
+        </w:numPr>
+      </w:pPr>
+      <w:r>
+        <w:t xml:space="preserve">Check if you can join the </w:t>
+      </w:r>
+      <w:proofErr w:type="gramStart"/>
+      <w:r>
+        <w:t>server</w:t>
+      </w:r>
+      <w:proofErr w:type="gramEnd"/>
     </w:p>
     <w:p>
       <w:pPr>
         <w:pStyle w:val="ListParagraph"/>
         <w:ind w:left="1800"/>
-        <w:rPr>
-          <w:strike/>
-        </w:rPr>
-      </w:pPr>
-      <w:r>
-        <w:rPr>
-          <w:strike/>
-        </w:rPr>
-        <w:t>And in the future run the server by running the bat file instead of the server.jar</w:t>
-      </w:r>
+      </w:pPr>
+      <w:r>
+        <w:t xml:space="preserve">Add a new server in </w:t>
+      </w:r>
+      <w:proofErr w:type="gramStart"/>
+      <w:r>
+        <w:t>Minecraft</w:t>
+      </w:r>
+      <w:proofErr w:type="gramEnd"/>
+    </w:p>
+    <w:p>
+      <w:pPr>
+        <w:pStyle w:val="ListParagraph"/>
+        <w:ind w:left="1800"/>
+      </w:pPr>
+      <w:r>
+        <w:t xml:space="preserve">With </w:t>
+      </w:r>
+      <w:proofErr w:type="spellStart"/>
+      <w:r>
+        <w:t>ip</w:t>
+      </w:r>
+      <w:proofErr w:type="spellEnd"/>
+      <w:r>
+        <w:t xml:space="preserve"> localhost</w:t>
+      </w:r>
+    </w:p>
+    <w:p>
+      <w:pPr>
+        <w:pStyle w:val="ListParagraph"/>
+        <w:ind w:left="1800"/>
+      </w:pPr>
+      <w:r>
+        <w:t xml:space="preserve">If you can join it worked </w:t>
+      </w:r>
+      <w:proofErr w:type="gramStart"/>
+      <w:r>
+        <w:t>otherwise</w:t>
+      </w:r>
+      <w:proofErr w:type="gramEnd"/>
+      <w:r>
+        <w:t xml:space="preserve"> try the steps again</w:t>
+      </w:r>
+    </w:p>
+    <w:p/>
+    <w:p>
+      <w:pPr>
+        <w:pStyle w:val="ListParagraph"/>
+        <w:numPr>
+          <w:ilvl w:val="0"/>
+          <w:numId w:val="1"/>
+        </w:numPr>
+      </w:pPr>
+      <w:r>
+        <w:t xml:space="preserve">Copy the Minecraft server folder or recreate a second </w:t>
+      </w:r>
+      <w:proofErr w:type="gramStart"/>
+      <w:r>
+        <w:t>world</w:t>
+      </w:r>
+      <w:proofErr w:type="gramEnd"/>
     </w:p>
     <w:p>
       <w:pPr>
@@ -211,37 +365,14 @@
         </w:numPr>
       </w:pPr>
       <w:r>
-        <w:t>Check if you can join the server</w:t>
-      </w:r>
-    </w:p>
-    <w:p>
-      <w:pPr>
-        <w:pStyle w:val="ListParagraph"/>
-        <w:ind w:left="1800"/>
-      </w:pPr>
-      <w:r>
-        <w:t>Add a new server in Minecraft</w:t>
-      </w:r>
-    </w:p>
-    <w:p>
-      <w:pPr>
-        <w:pStyle w:val="ListParagraph"/>
-        <w:ind w:left="1800"/>
-      </w:pPr>
-      <w:r>
-        <w:t>With ip localhost</w:t>
-      </w:r>
-    </w:p>
-    <w:p>
-      <w:pPr>
-        <w:pStyle w:val="ListParagraph"/>
-        <w:ind w:left="1800"/>
-      </w:pPr>
-      <w:r>
-        <w:t>If you can join it worked otherwise try the steps again</w:t>
-      </w:r>
-    </w:p>
-    <w:p/>
+        <w:t xml:space="preserve">Copy the mc server but change the config to whatever it needs to </w:t>
+      </w:r>
+      <w:proofErr w:type="gramStart"/>
+      <w:r>
+        <w:t>be</w:t>
+      </w:r>
+      <w:proofErr w:type="gramEnd"/>
+    </w:p>
     <w:p>
       <w:pPr>
         <w:pStyle w:val="ListParagraph"/>
@@ -251,8 +382,13 @@
         </w:numPr>
       </w:pPr>
       <w:r>
-        <w:t>Copy the Minecraft server folder or recreate a second world</w:t>
-      </w:r>
+        <w:t xml:space="preserve">Edit the </w:t>
+      </w:r>
+      <w:proofErr w:type="gramStart"/>
+      <w:r>
+        <w:t>configuration</w:t>
+      </w:r>
+      <w:proofErr w:type="gramEnd"/>
     </w:p>
     <w:p>
       <w:pPr>
@@ -263,8 +399,122 @@
         </w:numPr>
       </w:pPr>
       <w:r>
-        <w:t>Copy the mc server but change the config to whatever it needs to be</w:t>
-      </w:r>
+        <w:t xml:space="preserve">Edit the </w:t>
+      </w:r>
+      <w:proofErr w:type="spellStart"/>
+      <w:proofErr w:type="gramStart"/>
+      <w:r>
+        <w:t>server.properties</w:t>
+      </w:r>
+      <w:proofErr w:type="spellEnd"/>
+      <w:proofErr w:type="gramEnd"/>
+      <w:r>
+        <w:t xml:space="preserve"> file of the first server (we will </w:t>
+      </w:r>
+      <w:proofErr w:type="spellStart"/>
+      <w:r>
+        <w:t>cal</w:t>
+      </w:r>
+      <w:proofErr w:type="spellEnd"/>
+      <w:r>
+        <w:t xml:space="preserve"> this one our lobby) with whatever you desire (go wild)</w:t>
+      </w:r>
+    </w:p>
+    <w:p>
+      <w:pPr>
+        <w:pStyle w:val="ListParagraph"/>
+        <w:numPr>
+          <w:ilvl w:val="1"/>
+          <w:numId w:val="1"/>
+        </w:numPr>
+      </w:pPr>
+      <w:r>
+        <w:t xml:space="preserve">Edit the </w:t>
+      </w:r>
+      <w:proofErr w:type="spellStart"/>
+      <w:proofErr w:type="gramStart"/>
+      <w:r>
+        <w:t>server.properties</w:t>
+      </w:r>
+      <w:proofErr w:type="spellEnd"/>
+      <w:proofErr w:type="gramEnd"/>
+      <w:r>
+        <w:t xml:space="preserve"> file of the second server (we will call this our </w:t>
+      </w:r>
+      <w:proofErr w:type="spellStart"/>
+      <w:r>
+        <w:t>tnt</w:t>
+      </w:r>
+      <w:proofErr w:type="spellEnd"/>
+      <w:r>
+        <w:t xml:space="preserve"> minigame)</w:t>
+      </w:r>
+    </w:p>
+    <w:p>
+      <w:pPr>
+        <w:pStyle w:val="ListParagraph"/>
+        <w:ind w:left="1080"/>
+      </w:pPr>
+      <w:r>
+        <w:t>For both change at least the “</w:t>
+      </w:r>
+      <w:r>
+        <w:t>server-port</w:t>
+      </w:r>
+      <w:r>
+        <w:t xml:space="preserve">” to 2 ports you will </w:t>
+      </w:r>
+      <w:proofErr w:type="gramStart"/>
+      <w:r>
+        <w:t>remember</w:t>
+      </w:r>
+      <w:proofErr w:type="gramEnd"/>
+    </w:p>
+    <w:p>
+      <w:pPr>
+        <w:pStyle w:val="ListParagraph"/>
+        <w:ind w:left="1080"/>
+      </w:pPr>
+      <w:r>
+        <w:t>w</w:t>
+      </w:r>
+      <w:r>
+        <w:t xml:space="preserve">e will be using port 1000 for our lobby and 500 for our </w:t>
+      </w:r>
+      <w:proofErr w:type="spellStart"/>
+      <w:r>
+        <w:t>tnt</w:t>
+      </w:r>
+      <w:proofErr w:type="spellEnd"/>
+      <w:r>
+        <w:t xml:space="preserve"> </w:t>
+      </w:r>
+      <w:proofErr w:type="gramStart"/>
+      <w:r>
+        <w:t>minigame</w:t>
+      </w:r>
+      <w:proofErr w:type="gramEnd"/>
+    </w:p>
+    <w:p>
+      <w:pPr>
+        <w:pStyle w:val="ListParagraph"/>
+        <w:ind w:left="1080"/>
+      </w:pPr>
+    </w:p>
+    <w:p>
+      <w:pPr>
+        <w:pStyle w:val="ListParagraph"/>
+        <w:ind w:left="1080"/>
+      </w:pPr>
+      <w:r>
+        <w:t>```online-mode=true``` =&gt; ```online-mode=false```</w:t>
+      </w:r>
+    </w:p>
+    <w:p>
+      <w:pPr>
+        <w:pStyle w:val="ListParagraph"/>
+        <w:ind w:left="1080"/>
+      </w:pPr>
     </w:p>
     <w:p>
       <w:pPr>
@@ -275,8 +525,31 @@
         </w:numPr>
       </w:pPr>
       <w:r>
-        <w:t>Edit the configuration</w:t>
-      </w:r>
+        <w:t xml:space="preserve">installing the proxy </w:t>
+      </w:r>
+      <w:r>
+        <w:t>hub</w:t>
+      </w:r>
+    </w:p>
+    <w:p>
+      <w:pPr>
+        <w:pStyle w:val="ListParagraph"/>
+        <w:ind w:left="1080"/>
+      </w:pPr>
+      <w:r>
+        <w:t xml:space="preserve">we will </w:t>
+      </w:r>
+      <w:r>
+        <w:t xml:space="preserve">be using </w:t>
+      </w:r>
+      <w:r>
+        <w:t xml:space="preserve">bungee </w:t>
+      </w:r>
+      <w:proofErr w:type="gramStart"/>
+      <w:r>
+        <w:t>cord</w:t>
+      </w:r>
+      <w:proofErr w:type="gramEnd"/>
     </w:p>
     <w:p>
       <w:pPr>
@@ -287,128 +560,24 @@
         </w:numPr>
       </w:pPr>
       <w:r>
-        <w:t>Edit the server.properties file of the first server (we will cal this one our lobby) with whatever you desire (go wild)</w:t>
-      </w:r>
-    </w:p>
-    <w:p>
-      <w:pPr>
-        <w:pStyle w:val="ListParagraph"/>
-        <w:numPr>
-          <w:ilvl w:val="1"/>
-          <w:numId w:val="1"/>
-        </w:numPr>
-      </w:pPr>
-      <w:r>
-        <w:t xml:space="preserve">Edit </w:t>
-      </w:r>
-      <w:r>
-        <w:t xml:space="preserve">the server.properties file of the </w:t>
-      </w:r>
-      <w:r>
-        <w:t>second</w:t>
-      </w:r>
-      <w:r>
-        <w:t xml:space="preserve"> server</w:t>
-      </w:r>
-      <w:r>
-        <w:t xml:space="preserve"> (we will call this our tnt minigame)</w:t>
-      </w:r>
-    </w:p>
-    <w:p>
-      <w:pPr>
-        <w:pStyle w:val="ListParagraph"/>
-        <w:ind w:left="1080"/>
-      </w:pPr>
-      <w:r>
-        <w:t>For both change at least the “</w:t>
-      </w:r>
-      <w:r>
-        <w:t>server-port</w:t>
-      </w:r>
-      <w:r>
-        <w:t>” to 2 ports you will remember</w:t>
-      </w:r>
-    </w:p>
-    <w:p>
-      <w:pPr>
-        <w:pStyle w:val="ListParagraph"/>
-        <w:ind w:left="1080"/>
-      </w:pPr>
-      <w:r>
-        <w:t>w</w:t>
-      </w:r>
-      <w:r>
-        <w:t>e will be using port 1000 for our lobby and 500 for our tnt minigame</w:t>
-      </w:r>
-    </w:p>
-    <w:p>
-      <w:pPr>
-        <w:pStyle w:val="ListParagraph"/>
-        <w:ind w:left="1080"/>
-      </w:pPr>
-    </w:p>
-    <w:p>
-      <w:pPr>
-        <w:pStyle w:val="ListParagraph"/>
-        <w:ind w:left="1080"/>
-      </w:pPr>
-      <w:r>
-        <w:t>```online-mode=true``` =&gt; ```online-mode=false```</w:t>
-      </w:r>
-    </w:p>
-    <w:p>
-      <w:pPr>
-        <w:pStyle w:val="ListParagraph"/>
-        <w:ind w:left="1080"/>
-      </w:pPr>
-    </w:p>
-    <w:p>
-      <w:pPr>
-        <w:pStyle w:val="ListParagraph"/>
-        <w:numPr>
-          <w:ilvl w:val="0"/>
-          <w:numId w:val="1"/>
-        </w:numPr>
-      </w:pPr>
-      <w:r>
-        <w:t xml:space="preserve">installing the proxy </w:t>
-      </w:r>
-      <w:r>
-        <w:t>hub</w:t>
-      </w:r>
-    </w:p>
-    <w:p>
-      <w:pPr>
-        <w:pStyle w:val="ListParagraph"/>
-        <w:ind w:left="1080"/>
-      </w:pPr>
-      <w:r>
-        <w:t xml:space="preserve">we will </w:t>
-      </w:r>
-      <w:r>
-        <w:t xml:space="preserve">be using </w:t>
-      </w:r>
-      <w:r>
-        <w:t>bungee cord</w:t>
-      </w:r>
-    </w:p>
-    <w:p>
-      <w:pPr>
-        <w:pStyle w:val="ListParagraph"/>
-        <w:numPr>
-          <w:ilvl w:val="1"/>
-          <w:numId w:val="1"/>
-        </w:numPr>
-      </w:pPr>
-      <w:r>
-        <w:t>download bungeecord</w:t>
-      </w:r>
+        <w:t xml:space="preserve">download </w:t>
+      </w:r>
+      <w:proofErr w:type="spellStart"/>
+      <w:r>
+        <w:t>bungeecord</w:t>
+      </w:r>
+      <w:proofErr w:type="spellEnd"/>
       <w:r>
         <w:t xml:space="preserve"> </w:t>
       </w:r>
       <w:r>
-        <w:t>and save to remembered new folder</w:t>
-      </w:r>
+        <w:t xml:space="preserve">and save to remembered new </w:t>
+      </w:r>
+      <w:proofErr w:type="gramStart"/>
+      <w:r>
+        <w:t>folder</w:t>
+      </w:r>
+      <w:proofErr w:type="gramEnd"/>
     </w:p>
     <w:p>
       <w:pPr>
@@ -433,16 +602,26 @@
         </w:numPr>
       </w:pPr>
       <w:r>
-        <w:t>add create a new run.bat file</w:t>
-      </w:r>
+        <w:t xml:space="preserve">add create a new run.bat </w:t>
+      </w:r>
+      <w:proofErr w:type="gramStart"/>
+      <w:r>
+        <w:t>file</w:t>
+      </w:r>
+      <w:proofErr w:type="gramEnd"/>
     </w:p>
     <w:p>
       <w:pPr>
         <w:ind w:left="1080" w:firstLine="720"/>
       </w:pPr>
       <w:r>
-        <w:t>and add the following lines to it</w:t>
-      </w:r>
+        <w:t xml:space="preserve">and add the following lines to </w:t>
+      </w:r>
+      <w:proofErr w:type="gramStart"/>
+      <w:r>
+        <w:t>it</w:t>
+      </w:r>
+      <w:proofErr w:type="gramEnd"/>
     </w:p>
     <w:p>
       <w:pPr>
@@ -565,8 +744,20 @@
           <w:szCs w:val="20"/>
           <w:shd w:val="clear" w:color="auto" w:fill="FBFBFB"/>
         </w:rPr>
-        <w:t>edit the config.yml</w:t>
-      </w:r>
+        <w:t xml:space="preserve">edit the </w:t>
+      </w:r>
+      <w:proofErr w:type="spellStart"/>
+      <w:r>
+        <w:rPr>
+          <w:rFonts w:ascii="Consolas" w:hAnsi="Consolas"/>
+          <w:color w:val="2C2C2C"/>
+          <w:sz w:val="20"/>
+          <w:szCs w:val="20"/>
+          <w:shd w:val="clear" w:color="auto" w:fill="FBFBFB"/>
+        </w:rPr>
+        <w:t>config.yml</w:t>
+      </w:r>
+      <w:proofErr w:type="spellEnd"/>
     </w:p>
     <w:p>
       <w:pPr>
@@ -588,7 +779,117 @@
           <w:szCs w:val="20"/>
           <w:shd w:val="clear" w:color="auto" w:fill="FBFBFB"/>
         </w:rPr>
-        <w:t>(watch out this file needs realy specific indentation best to edit this with vscode and enable a automatic yml indentation plugin if this has not yet happened)</w:t>
+        <w:t>(</w:t>
+      </w:r>
+      <w:proofErr w:type="gramStart"/>
+      <w:r>
+        <w:rPr>
+          <w:rFonts w:ascii="Consolas" w:hAnsi="Consolas"/>
+          <w:color w:val="2C2C2C"/>
+          <w:sz w:val="20"/>
+          <w:szCs w:val="20"/>
+          <w:shd w:val="clear" w:color="auto" w:fill="FBFBFB"/>
+        </w:rPr>
+        <w:t>watch</w:t>
+      </w:r>
+      <w:proofErr w:type="gramEnd"/>
+      <w:r>
+        <w:rPr>
+          <w:rFonts w:ascii="Consolas" w:hAnsi="Consolas"/>
+          <w:color w:val="2C2C2C"/>
+          <w:sz w:val="20"/>
+          <w:szCs w:val="20"/>
+          <w:shd w:val="clear" w:color="auto" w:fill="FBFBFB"/>
+        </w:rPr>
+        <w:t xml:space="preserve"> out this file needs </w:t>
+      </w:r>
+      <w:proofErr w:type="spellStart"/>
+      <w:r>
+        <w:rPr>
+          <w:rFonts w:ascii="Consolas" w:hAnsi="Consolas"/>
+          <w:color w:val="2C2C2C"/>
+          <w:sz w:val="20"/>
+          <w:szCs w:val="20"/>
+          <w:shd w:val="clear" w:color="auto" w:fill="FBFBFB"/>
+        </w:rPr>
+        <w:t>realy</w:t>
+      </w:r>
+      <w:proofErr w:type="spellEnd"/>
+      <w:r>
+        <w:rPr>
+          <w:rFonts w:ascii="Consolas" w:hAnsi="Consolas"/>
+          <w:color w:val="2C2C2C"/>
+          <w:sz w:val="20"/>
+          <w:szCs w:val="20"/>
+          <w:shd w:val="clear" w:color="auto" w:fill="FBFBFB"/>
+        </w:rPr>
+        <w:t xml:space="preserve"> specific indentation best to edit this with </w:t>
+      </w:r>
+      <w:proofErr w:type="spellStart"/>
+      <w:r>
+        <w:rPr>
+          <w:rFonts w:ascii="Consolas" w:hAnsi="Consolas"/>
+          <w:color w:val="2C2C2C"/>
+          <w:sz w:val="20"/>
+          <w:szCs w:val="20"/>
+          <w:shd w:val="clear" w:color="auto" w:fill="FBFBFB"/>
+        </w:rPr>
+        <w:t>vscode</w:t>
+      </w:r>
+      <w:proofErr w:type="spellEnd"/>
+      <w:r>
+        <w:rPr>
+          <w:rFonts w:ascii="Consolas" w:hAnsi="Consolas"/>
+          <w:color w:val="2C2C2C"/>
+          <w:sz w:val="20"/>
+          <w:szCs w:val="20"/>
+          <w:shd w:val="clear" w:color="auto" w:fill="FBFBFB"/>
+        </w:rPr>
+        <w:t xml:space="preserve"> and enable </w:t>
+      </w:r>
+      <w:proofErr w:type="spellStart"/>
+      <w:r>
+        <w:rPr>
+          <w:rFonts w:ascii="Consolas" w:hAnsi="Consolas"/>
+          <w:color w:val="2C2C2C"/>
+          <w:sz w:val="20"/>
+          <w:szCs w:val="20"/>
+          <w:shd w:val="clear" w:color="auto" w:fill="FBFBFB"/>
+        </w:rPr>
+        <w:t>a</w:t>
+      </w:r>
+      <w:proofErr w:type="spellEnd"/>
+      <w:r>
+        <w:rPr>
+          <w:rFonts w:ascii="Consolas" w:hAnsi="Consolas"/>
+          <w:color w:val="2C2C2C"/>
+          <w:sz w:val="20"/>
+          <w:szCs w:val="20"/>
+          <w:shd w:val="clear" w:color="auto" w:fill="FBFBFB"/>
+        </w:rPr>
+        <w:t xml:space="preserve"> automatic </w:t>
+      </w:r>
+      <w:proofErr w:type="spellStart"/>
+      <w:r>
+        <w:rPr>
+          <w:rFonts w:ascii="Consolas" w:hAnsi="Consolas"/>
+          <w:color w:val="2C2C2C"/>
+          <w:sz w:val="20"/>
+          <w:szCs w:val="20"/>
+          <w:shd w:val="clear" w:color="auto" w:fill="FBFBFB"/>
+        </w:rPr>
+        <w:t>yml</w:t>
+      </w:r>
+      <w:proofErr w:type="spellEnd"/>
+      <w:r>
+        <w:rPr>
+          <w:rFonts w:ascii="Consolas" w:hAnsi="Consolas"/>
+          <w:color w:val="2C2C2C"/>
+          <w:sz w:val="20"/>
+          <w:szCs w:val="20"/>
+          <w:shd w:val="clear" w:color="auto" w:fill="FBFBFB"/>
+        </w:rPr>
+        <w:t xml:space="preserve"> indentation plugin if this has not yet happened)</w:t>
       </w:r>
     </w:p>
     <w:p>
@@ -671,8 +972,13 @@
       <w:r>
         <w:t xml:space="preserve">    </w:t>
       </w:r>
-      <w:r>
-        <w:t>motd: lobby</w:t>
+      <w:proofErr w:type="spellStart"/>
+      <w:r>
+        <w:t>motd</w:t>
+      </w:r>
+      <w:proofErr w:type="spellEnd"/>
+      <w:r>
+        <w:t>: lobby</w:t>
       </w:r>
     </w:p>
     <w:p>
@@ -718,11 +1024,16 @@
         <w:tab/>
         <w:t xml:space="preserve">  </w:t>
       </w:r>
+      <w:proofErr w:type="spellStart"/>
       <w:r>
         <w:t>t</w:t>
       </w:r>
       <w:r>
-        <w:t>nt:</w:t>
+        <w:t>nt</w:t>
+      </w:r>
+      <w:proofErr w:type="spellEnd"/>
+      <w:r>
+        <w:t>:</w:t>
       </w:r>
     </w:p>
     <w:p>
@@ -732,8 +1043,21 @@
       <w:r>
         <w:t xml:space="preserve">    </w:t>
       </w:r>
-      <w:r>
-        <w:t>motd: tnt game</w:t>
+      <w:proofErr w:type="spellStart"/>
+      <w:r>
+        <w:t>motd</w:t>
+      </w:r>
+      <w:proofErr w:type="spellEnd"/>
+      <w:r>
+        <w:t xml:space="preserve">: </w:t>
+      </w:r>
+      <w:proofErr w:type="spellStart"/>
+      <w:r>
+        <w:t>tnt</w:t>
+      </w:r>
+      <w:proofErr w:type="spellEnd"/>
+      <w:r>
+        <w:t xml:space="preserve"> game</w:t>
       </w:r>
     </w:p>
     <w:p>
@@ -778,8 +1102,13 @@
       </w:pPr>
       <w:r>
         <w:tab/>
-        <w:t>as where using 2 locally hosted servers we can use localhost</w:t>
-      </w:r>
+        <w:t xml:space="preserve">as where using 2 locally hosted servers we can use </w:t>
+      </w:r>
+      <w:proofErr w:type="gramStart"/>
+      <w:r>
+        <w:t>localhost</w:t>
+      </w:r>
+      <w:proofErr w:type="gramEnd"/>
     </w:p>
     <w:p>
       <w:pPr>
@@ -787,8 +1116,21 @@
       </w:pPr>
       <w:r>
         <w:tab/>
-        <w:t>normally this is where you set the ip of the actual server</w:t>
-      </w:r>
+        <w:t xml:space="preserve">normally this is where you set the </w:t>
+      </w:r>
+      <w:proofErr w:type="spellStart"/>
+      <w:r>
+        <w:t>ip</w:t>
+      </w:r>
+      <w:proofErr w:type="spellEnd"/>
+      <w:r>
+        <w:t xml:space="preserve"> of the actual </w:t>
+      </w:r>
+      <w:proofErr w:type="gramStart"/>
+      <w:r>
+        <w:t>server</w:t>
+      </w:r>
+      <w:proofErr w:type="gramEnd"/>
     </w:p>
     <w:p>
       <w:pPr>
@@ -798,8 +1140,13 @@
           <w:numId w:val="1"/>
         </w:numPr>
       </w:pPr>
-      <w:r>
-        <w:t xml:space="preserve">online_mode: </w:t>
+      <w:proofErr w:type="spellStart"/>
+      <w:r>
+        <w:t>online_mode</w:t>
+      </w:r>
+      <w:proofErr w:type="spellEnd"/>
+      <w:r>
+        <w:t xml:space="preserve">: </w:t>
       </w:r>
       <w:r>
         <w:t>true =&gt; false</w:t>
@@ -814,8 +1161,21 @@
         </w:numPr>
       </w:pPr>
       <w:r>
-        <w:t>add our our lobby to join</w:t>
-      </w:r>
+        <w:t xml:space="preserve">add our </w:t>
+      </w:r>
+      <w:proofErr w:type="spellStart"/>
+      <w:r>
+        <w:t>our</w:t>
+      </w:r>
+      <w:proofErr w:type="spellEnd"/>
+      <w:r>
+        <w:t xml:space="preserve"> lobby to </w:t>
+      </w:r>
+      <w:proofErr w:type="gramStart"/>
+      <w:r>
+        <w:t>join</w:t>
+      </w:r>
+      <w:proofErr w:type="gramEnd"/>
     </w:p>
     <w:p>
       <w:pPr>
@@ -841,7 +1201,15 @@
         <w:ind w:left="2520"/>
       </w:pPr>
       <w:r>
-        <w:t xml:space="preserve">  default_server: lobby</w:t>
+        <w:t xml:space="preserve">  </w:t>
+      </w:r>
+      <w:proofErr w:type="spellStart"/>
+      <w:r>
+        <w:t>default_server</w:t>
+      </w:r>
+      <w:proofErr w:type="spellEnd"/>
+      <w:r>
+        <w:t>: lobby</w:t>
       </w:r>
     </w:p>
     <w:p>
@@ -850,7 +1218,15 @@
         <w:ind w:left="2520"/>
       </w:pPr>
       <w:r>
-        <w:t xml:space="preserve">  online_mode: false</w:t>
+        <w:t xml:space="preserve">  </w:t>
+      </w:r>
+      <w:proofErr w:type="spellStart"/>
+      <w:r>
+        <w:t>online_mode</w:t>
+      </w:r>
+      <w:proofErr w:type="spellEnd"/>
+      <w:r>
+        <w:t>: false</w:t>
       </w:r>
     </w:p>
     <w:p>
@@ -874,16 +1250,26 @@
         </w:numPr>
       </w:pPr>
       <w:r>
-        <w:t>edit our listener this is our ip and port we want our users to connect to</w:t>
+        <w:t xml:space="preserve">edit our listener this is our </w:t>
+      </w:r>
+      <w:proofErr w:type="spellStart"/>
+      <w:r>
+        <w:t>ip</w:t>
+      </w:r>
+      <w:proofErr w:type="spellEnd"/>
+      <w:r>
+        <w:t xml:space="preserve"> and port we want our users to connect </w:t>
+      </w:r>
+      <w:proofErr w:type="gramStart"/>
+      <w:r>
+        <w:t>to</w:t>
       </w:r>
       <w:r>
         <w:t>(</w:t>
       </w:r>
-      <w:r>
-        <w:t>127.0.0.1:1500</w:t>
-      </w:r>
-      <w:r>
-        <w:t>)</w:t>
+      <w:proofErr w:type="gramEnd"/>
+      <w:r>
+        <w:t>127.0.0.1:1500)</w:t>
       </w:r>
     </w:p>
     <w:p>
@@ -928,10 +1314,7 @@
         <w:t xml:space="preserve">  Host: 0.0.0.0:</w:t>
       </w:r>
       <w:r>
-        <w:t xml:space="preserve"> </w:t>
-      </w:r>
-      <w:r>
-        <w:t>25565</w:t>
+        <w:t xml:space="preserve"> 25565</w:t>
       </w:r>
       <w:r>
         <w:t xml:space="preserve"> =&gt; </w:t>
@@ -978,10 +1361,26 @@
         <w:ind w:left="1800"/>
       </w:pPr>
       <w:r>
-        <w:t>the plugins we will be installing, make it able for us to switch between our lobby and our tnt server, by typing in chat ```/join lobby```</w:t>
-      </w:r>
-      <w:r>
-        <w:t>or```/lobby```</w:t>
+        <w:t xml:space="preserve">the plugins we will be installing, make it able for us to switch between our lobby and our </w:t>
+      </w:r>
+      <w:proofErr w:type="spellStart"/>
+      <w:r>
+        <w:t>tnt</w:t>
+      </w:r>
+      <w:proofErr w:type="spellEnd"/>
+      <w:r>
+        <w:t xml:space="preserve"> server, by typing in chat ```/join </w:t>
+      </w:r>
+      <w:proofErr w:type="spellStart"/>
+      <w:r>
+        <w:t>lobby```</w:t>
+      </w:r>
+      <w:r>
+        <w:t>or</w:t>
+      </w:r>
+      <w:proofErr w:type="spellEnd"/>
+      <w:r>
+        <w:t>```/lobby```</w:t>
       </w:r>
       <w:r>
         <w:t xml:space="preserve"> </w:t>
@@ -996,7 +1395,15 @@
         <w:t>join</w:t>
       </w:r>
       <w:r>
-        <w:t xml:space="preserve"> tnt```</w:t>
+        <w:t xml:space="preserve"> </w:t>
+      </w:r>
+      <w:proofErr w:type="spellStart"/>
+      <w:r>
+        <w:t>tnt</w:t>
+      </w:r>
+      <w:proofErr w:type="spellEnd"/>
+      <w:r>
+        <w:t>```</w:t>
       </w:r>
     </w:p>
     <w:p>
@@ -1008,7 +1415,15 @@
         </w:numPr>
       </w:pPr>
       <w:r>
-        <w:t>shutdown the bungeecord server if it is on</w:t>
+        <w:t xml:space="preserve">shutdown the </w:t>
+      </w:r>
+      <w:proofErr w:type="spellStart"/>
+      <w:r>
+        <w:t>bungeecord</w:t>
+      </w:r>
+      <w:proofErr w:type="spellEnd"/>
+      <w:r>
+        <w:t xml:space="preserve"> server if it is on</w:t>
       </w:r>
     </w:p>
     <w:p>
@@ -1020,7 +1435,15 @@
         </w:numPr>
       </w:pPr>
       <w:r>
-        <w:t>download the following plugins into the “bungeecordservermap/plugins” folder:</w:t>
+        <w:t>download the following plugins into the “</w:t>
+      </w:r>
+      <w:proofErr w:type="spellStart"/>
+      <w:r>
+        <w:t>bungeecordservermap</w:t>
+      </w:r>
+      <w:proofErr w:type="spellEnd"/>
+      <w:r>
+        <w:t>/plugins” folder:</w:t>
       </w:r>
     </w:p>
     <w:p>
@@ -1066,9 +1489,15 @@
         </w:numPr>
       </w:pPr>
       <w:r>
-        <w:t>Restart the and join the server to check if the commands work or not</w:t>
-      </w:r>
-    </w:p>
+        <w:t xml:space="preserve">Restart the and join the server to check if the commands work or </w:t>
+      </w:r>
+      <w:proofErr w:type="gramStart"/>
+      <w:r>
+        <w:t>not</w:t>
+      </w:r>
+      <w:proofErr w:type="gramEnd"/>
+    </w:p>
+    <w:p/>
     <w:sectPr>
       <w:pgSz w:w="11906" w:h="16838"/>
       <w:pgMar w:top="1440" w:right="1440" w:bottom="1440" w:left="1440" w:header="708" w:footer="708" w:gutter="0"/>
